--- a/Tips Masterlist.docx
+++ b/Tips Masterlist.docx
@@ -18,8 +18,45 @@
       <w:r>
         <w:t xml:space="preserve">Insulate your pipes: Pipes that are exposed to freezing temperatures can freeze and burst. You can insulate your pipes with foam sleeves or wrap them with heat tape. </w:t>
       </w:r>
-      <w:r>
-        <w:t>&lt;br&gt;</w:t>
+    </w:p>
+    <w:p>
+      <w:pPr>
+        <w:pStyle w:val="ListParagraph"/>
+      </w:pPr>
+      <w:r>
+        <w:t>&lt;</w:t>
+      </w:r>
+      <w:proofErr w:type="spellStart"/>
+      <w:r>
+        <w:t>img</w:t>
+      </w:r>
+      <w:proofErr w:type="spellEnd"/>
+      <w:r>
+        <w:t xml:space="preserve"> </w:t>
+      </w:r>
+      <w:proofErr w:type="spellStart"/>
+      <w:r>
+        <w:t>src</w:t>
+      </w:r>
+      <w:proofErr w:type="spellEnd"/>
+      <w:r>
+        <w:t>&gt;</w:t>
+      </w:r>
+    </w:p>
+    <w:p>
+      <w:pPr>
+        <w:pStyle w:val="ListParagraph"/>
+      </w:pPr>
+      <w:r>
+        <w:t>&lt;</w:t>
+      </w:r>
+      <w:proofErr w:type="spellStart"/>
+      <w:r>
+        <w:t>br</w:t>
+      </w:r>
+      <w:proofErr w:type="spellEnd"/>
+      <w:r>
+        <w:t>&gt;</w:t>
       </w:r>
     </w:p>
     <w:p>
@@ -34,7 +71,15 @@
         <w:t xml:space="preserve">Seal gaps and cracks: Gaps and cracks in your walls and foundation can let in cold air, which can cause pipes to freeze and increase your heating bills. Use caulk or weatherstripping to seal gaps and cracks. </w:t>
       </w:r>
       <w:r>
-        <w:t>&lt;br&gt;</w:t>
+        <w:t>&lt;</w:t>
+      </w:r>
+      <w:proofErr w:type="spellStart"/>
+      <w:r>
+        <w:t>br</w:t>
+      </w:r>
+      <w:proofErr w:type="spellEnd"/>
+      <w:r>
+        <w:t>&gt;</w:t>
       </w:r>
     </w:p>
     <w:p>
@@ -49,7 +94,15 @@
         <w:t xml:space="preserve">Keep your home heated: Make sure your home is heated to at least 55 degrees Fahrenheit, even if you are away. This will help prevent pipes from freezing. </w:t>
       </w:r>
       <w:r>
-        <w:t>&lt;br&gt;</w:t>
+        <w:t>&lt;</w:t>
+      </w:r>
+      <w:proofErr w:type="spellStart"/>
+      <w:r>
+        <w:t>br</w:t>
+      </w:r>
+      <w:proofErr w:type="spellEnd"/>
+      <w:r>
+        <w:t>&gt;</w:t>
       </w:r>
     </w:p>
     <w:p>
@@ -64,7 +117,15 @@
         <w:t xml:space="preserve">Open cabinet doors: Open cabinet doors under sinks to allow warm air to circulate around pipes. </w:t>
       </w:r>
       <w:r>
-        <w:t>&lt;br&gt;</w:t>
+        <w:t>&lt;</w:t>
+      </w:r>
+      <w:proofErr w:type="spellStart"/>
+      <w:r>
+        <w:t>br</w:t>
+      </w:r>
+      <w:proofErr w:type="spellEnd"/>
+      <w:r>
+        <w:t>&gt;</w:t>
       </w:r>
     </w:p>
     <w:p>
@@ -91,7 +152,15 @@
         <w:t xml:space="preserve">Clear gutters and downspouts: Clear gutters and downspouts of leaves and debris to prevent water from backing up and freezing. </w:t>
       </w:r>
       <w:r>
-        <w:t>&lt;br&gt;</w:t>
+        <w:t>&lt;</w:t>
+      </w:r>
+      <w:proofErr w:type="spellStart"/>
+      <w:r>
+        <w:t>br</w:t>
+      </w:r>
+      <w:proofErr w:type="spellEnd"/>
+      <w:r>
+        <w:t>&gt;</w:t>
       </w:r>
     </w:p>
     <w:p>
@@ -103,18 +172,133 @@
         </w:numPr>
       </w:pPr>
       <w:r>
-        <w:t>Protect outdoor faucets: Disconnect and drain outdoor hoses, and cover outdoor faucets with insulated covers.</w:t>
-      </w:r>
+        <w:t xml:space="preserve">Protect outdoor faucets: Disconnect and drain outdoor hoses, and cover outdoor faucets with insulated covers. </w:t>
+      </w:r>
+      <w:r>
+        <w:t>&lt;</w:t>
+      </w:r>
+      <w:proofErr w:type="spellStart"/>
+      <w:r>
+        <w:t>br</w:t>
+      </w:r>
+      <w:proofErr w:type="spellEnd"/>
+      <w:r>
+        <w:t>&gt;</w:t>
+      </w:r>
+    </w:p>
+    <w:p>
+      <w:r>
+        <w:t>Heat</w:t>
+      </w:r>
+    </w:p>
+    <w:p>
+      <w:pPr>
+        <w:pStyle w:val="ListParagraph"/>
+        <w:numPr>
+          <w:ilvl w:val="0"/>
+          <w:numId w:val="2"/>
+        </w:numPr>
+      </w:pPr>
+      <w:r>
+        <w:t xml:space="preserve">Use air conditioning: If you have air conditioning, use it to keep your home cool. Make sure your air conditioner is properly maintained and filters are cleaned or replaced regularly. </w:t>
+      </w:r>
+    </w:p>
+    <w:p>
+      <w:pPr>
+        <w:pStyle w:val="ListParagraph"/>
+      </w:pPr>
+      <w:r>
+        <w:t>&lt;</w:t>
+      </w:r>
+      <w:proofErr w:type="spellStart"/>
+      <w:r>
+        <w:t>img</w:t>
+      </w:r>
+      <w:proofErr w:type="spellEnd"/>
       <w:r>
         <w:t xml:space="preserve"> </w:t>
       </w:r>
-      <w:r>
-        <w:t>&lt;br&gt;</w:t>
-      </w:r>
-    </w:p>
-    <w:p>
-      <w:r>
-        <w:t>Heat</w:t>
+      <w:proofErr w:type="spellStart"/>
+      <w:r>
+        <w:t>src</w:t>
+      </w:r>
+      <w:proofErr w:type="spellEnd"/>
+      <w:r>
+        <w:t>=</w:t>
+      </w:r>
+      <w:r>
+        <w:t>"</w:t>
+      </w:r>
+      <w:r>
+        <w:t>/</w:t>
+      </w:r>
+      <w:proofErr w:type="spellStart"/>
+      <w:r>
+        <w:t>img</w:t>
+      </w:r>
+      <w:proofErr w:type="spellEnd"/>
+      <w:r>
+        <w:t>/Tips/AirConditioning.jpg</w:t>
+      </w:r>
+      <w:r>
+        <w:t>"</w:t>
+      </w:r>
+      <w:r>
+        <w:t xml:space="preserve"> </w:t>
+      </w:r>
+      <w:r>
+        <w:t>alt="</w:t>
+      </w:r>
+      <w:proofErr w:type="spellStart"/>
+      <w:r>
+        <w:t>weatherBanngerImg</w:t>
+      </w:r>
+      <w:proofErr w:type="spellEnd"/>
+      <w:r>
+        <w:t>" width="</w:t>
+      </w:r>
+      <w:r>
+        <w:t>8</w:t>
+      </w:r>
+      <w:r>
+        <w:t>0%" height="</w:t>
+      </w:r>
+      <w:r>
+        <w:t>1</w:t>
+      </w:r>
+      <w:r>
+        <w:t>2</w:t>
+      </w:r>
+      <w:r>
+        <w:t>0px"</w:t>
+      </w:r>
+      <w:r>
+        <w:t xml:space="preserve"> </w:t>
+      </w:r>
+      <w:r>
+        <w:t>style="display: block; margin: auto; text-align: center;</w:t>
+      </w:r>
+      <w:r>
+        <w:t>"</w:t>
+      </w:r>
+      <w:r>
+        <w:t>&gt;</w:t>
+      </w:r>
+    </w:p>
+    <w:p>
+      <w:pPr>
+        <w:pStyle w:val="ListParagraph"/>
+      </w:pPr>
+      <w:r>
+        <w:t>&lt;</w:t>
+      </w:r>
+      <w:proofErr w:type="spellStart"/>
+      <w:r>
+        <w:t>br</w:t>
+      </w:r>
+      <w:proofErr w:type="spellEnd"/>
+      <w:r>
+        <w:t>&gt;</w:t>
       </w:r>
     </w:p>
     <w:p>
@@ -126,10 +310,18 @@
         </w:numPr>
       </w:pPr>
       <w:r>
-        <w:t xml:space="preserve">Use air conditioning: If you have air conditioning, use it to keep your home cool. Make sure your air conditioner is properly maintained and filters are cleaned or replaced regularly. </w:t>
-      </w:r>
-      <w:r>
-        <w:t>&lt;br&gt;</w:t>
+        <w:t xml:space="preserve">Close blinds and curtains: Close blinds and curtains during the day to keep sunlight from entering your home and heating it up. </w:t>
+      </w:r>
+      <w:r>
+        <w:t>&lt;</w:t>
+      </w:r>
+      <w:proofErr w:type="spellStart"/>
+      <w:r>
+        <w:t>br</w:t>
+      </w:r>
+      <w:proofErr w:type="spellEnd"/>
+      <w:r>
+        <w:t>&gt;</w:t>
       </w:r>
     </w:p>
     <w:p>
@@ -141,10 +333,18 @@
         </w:numPr>
       </w:pPr>
       <w:r>
-        <w:t xml:space="preserve">Close blinds and curtains: Close blinds and curtains during the day to keep sunlight from entering your home and heating it up. </w:t>
-      </w:r>
-      <w:r>
-        <w:t>&lt;br&gt;</w:t>
+        <w:t>Use fans: Use ceiling fans or portable fans to circulate air and create a breeze. This can help you feel cooler and reduce the need for air conditioning.</w:t>
+      </w:r>
+      <w:r>
+        <w:t xml:space="preserve"> &lt;</w:t>
+      </w:r>
+      <w:proofErr w:type="spellStart"/>
+      <w:r>
+        <w:t>br</w:t>
+      </w:r>
+      <w:proofErr w:type="spellEnd"/>
+      <w:r>
+        <w:t>&gt;</w:t>
       </w:r>
     </w:p>
     <w:p>
@@ -156,13 +356,18 @@
         </w:numPr>
       </w:pPr>
       <w:r>
-        <w:t>Use fans: Use ceiling fans or portable fans to circulate air and create a breeze. This can help you feel cooler and reduce the need for air conditioning.</w:t>
-      </w:r>
-      <w:r>
-        <w:t xml:space="preserve"> </w:t>
-      </w:r>
-      <w:r>
-        <w:t>&lt;br&gt;</w:t>
+        <w:t xml:space="preserve">Insulate your home: Insulate your home to keep cool air inside and hot air outside. This can include adding insulation to walls and attics, sealing air leaks, and installing energy-efficient windows. </w:t>
+      </w:r>
+      <w:r>
+        <w:t>&lt;</w:t>
+      </w:r>
+      <w:proofErr w:type="spellStart"/>
+      <w:r>
+        <w:t>br</w:t>
+      </w:r>
+      <w:proofErr w:type="spellEnd"/>
+      <w:r>
+        <w:t>&gt;</w:t>
       </w:r>
     </w:p>
     <w:p>
@@ -174,10 +379,18 @@
         </w:numPr>
       </w:pPr>
       <w:r>
-        <w:t xml:space="preserve">Insulate your home: Insulate your home to keep cool air inside and hot air outside. This can include adding insulation to walls and attics, sealing air leaks, and installing energy-efficient windows. </w:t>
-      </w:r>
-      <w:r>
-        <w:t>&lt;br&gt;</w:t>
+        <w:t xml:space="preserve">Plant trees or install shade sails: Plant trees or install shade sails to provide shade to your home and reduce heat from the sun. </w:t>
+      </w:r>
+      <w:r>
+        <w:t>&lt;</w:t>
+      </w:r>
+      <w:proofErr w:type="spellStart"/>
+      <w:r>
+        <w:t>br</w:t>
+      </w:r>
+      <w:proofErr w:type="spellEnd"/>
+      <w:r>
+        <w:t>&gt;</w:t>
       </w:r>
     </w:p>
     <w:p>
@@ -189,10 +402,18 @@
         </w:numPr>
       </w:pPr>
       <w:r>
-        <w:t xml:space="preserve">Plant trees or install shade sails: Plant trees or install shade sails to provide shade to your home and reduce heat from the sun. </w:t>
-      </w:r>
-      <w:r>
-        <w:t>&lt;br&gt;</w:t>
+        <w:t xml:space="preserve">Use light-colored or reflective roofing materials: Light-colored or reflective roofing materials can help reduce the amount of heat absorbed by your roof. </w:t>
+      </w:r>
+      <w:r>
+        <w:t>&lt;</w:t>
+      </w:r>
+      <w:proofErr w:type="spellStart"/>
+      <w:r>
+        <w:t>br</w:t>
+      </w:r>
+      <w:proofErr w:type="spellEnd"/>
+      <w:r>
+        <w:t>&gt;</w:t>
       </w:r>
     </w:p>
     <w:p>
@@ -204,28 +425,18 @@
         </w:numPr>
       </w:pPr>
       <w:r>
-        <w:t xml:space="preserve">Use light-colored or reflective roofing materials: Light-colored or reflective roofing materials can help reduce the amount of heat absorbed by your roof. </w:t>
-      </w:r>
-      <w:r>
-        <w:t>&lt;br&gt;</w:t>
-      </w:r>
-    </w:p>
-    <w:p>
-      <w:pPr>
-        <w:pStyle w:val="ListParagraph"/>
-        <w:numPr>
-          <w:ilvl w:val="0"/>
-          <w:numId w:val="2"/>
-        </w:numPr>
-      </w:pPr>
-      <w:r>
         <w:t>Avoid using appliances during the hottest parts of the day: Appliances like ovens, stoves, and dryers generate heat, which can add to the heat inside your home. Try to avoid using these appliances during the hottest parts of the day.</w:t>
       </w:r>
       <w:r>
-        <w:t xml:space="preserve"> </w:t>
-      </w:r>
-      <w:r>
-        <w:t>&lt;br&gt;</w:t>
+        <w:t xml:space="preserve"> &lt;</w:t>
+      </w:r>
+      <w:proofErr w:type="spellStart"/>
+      <w:r>
+        <w:t>br</w:t>
+      </w:r>
+      <w:proofErr w:type="spellEnd"/>
+      <w:r>
+        <w:t>&gt;</w:t>
       </w:r>
     </w:p>
     <w:p>
@@ -245,7 +456,15 @@
         <w:t xml:space="preserve">Clear gutters and downspouts: Clean gutters and downspouts of leaves and debris to ensure that rainwater can flow freely away from your home. </w:t>
       </w:r>
       <w:r>
-        <w:t>&lt;br&gt;</w:t>
+        <w:t>&lt;</w:t>
+      </w:r>
+      <w:proofErr w:type="spellStart"/>
+      <w:r>
+        <w:t>br</w:t>
+      </w:r>
+      <w:proofErr w:type="spellEnd"/>
+      <w:r>
+        <w:t>&gt;</w:t>
       </w:r>
     </w:p>
     <w:p>
@@ -260,7 +479,15 @@
         <w:t xml:space="preserve">Check for leaks: Inspect your roof and windows for leaks, and seal any gaps or cracks to prevent water from entering your home. </w:t>
       </w:r>
       <w:r>
-        <w:t>&lt;br&gt;</w:t>
+        <w:t>&lt;</w:t>
+      </w:r>
+      <w:proofErr w:type="spellStart"/>
+      <w:r>
+        <w:t>br</w:t>
+      </w:r>
+      <w:proofErr w:type="spellEnd"/>
+      <w:r>
+        <w:t>&gt;</w:t>
       </w:r>
     </w:p>
     <w:p>
@@ -272,10 +499,19 @@
         </w:numPr>
       </w:pPr>
       <w:r>
+        <w:lastRenderedPageBreak/>
         <w:t xml:space="preserve">Install window well covers: If you have basement windows, install window well covers to keep rainwater and debris from accumulating and potentially flooding your basement. </w:t>
       </w:r>
       <w:r>
-        <w:t>&lt;br&gt;</w:t>
+        <w:t>&lt;</w:t>
+      </w:r>
+      <w:proofErr w:type="spellStart"/>
+      <w:r>
+        <w:t>br</w:t>
+      </w:r>
+      <w:proofErr w:type="spellEnd"/>
+      <w:r>
+        <w:t>&gt;</w:t>
       </w:r>
     </w:p>
     <w:p>
@@ -290,7 +526,15 @@
         <w:t xml:space="preserve">Grade the ground away from your foundation: Make sure the ground slopes away from your foundation to prevent water from pooling and potentially seeping into your basement. </w:t>
       </w:r>
       <w:r>
-        <w:t>&lt;br&gt;</w:t>
+        <w:t>&lt;</w:t>
+      </w:r>
+      <w:proofErr w:type="spellStart"/>
+      <w:r>
+        <w:t>br</w:t>
+      </w:r>
+      <w:proofErr w:type="spellEnd"/>
+      <w:r>
+        <w:t>&gt;</w:t>
       </w:r>
     </w:p>
     <w:p>
@@ -302,11 +546,18 @@
         </w:numPr>
       </w:pPr>
       <w:r>
-        <w:lastRenderedPageBreak/>
         <w:t xml:space="preserve">Install a sump pump: Consider installing a sump pump in your basement to help remove excess water. </w:t>
       </w:r>
       <w:r>
-        <w:t>&lt;br&gt;</w:t>
+        <w:t>&lt;</w:t>
+      </w:r>
+      <w:proofErr w:type="spellStart"/>
+      <w:r>
+        <w:t>br</w:t>
+      </w:r>
+      <w:proofErr w:type="spellEnd"/>
+      <w:r>
+        <w:t>&gt;</w:t>
       </w:r>
     </w:p>
     <w:p>
@@ -321,7 +572,15 @@
         <w:t xml:space="preserve">Direct downspouts away from your foundation: Make sure downspouts are directed away from your foundation, and extend them at least five feet away from your home. </w:t>
       </w:r>
       <w:r>
-        <w:t>&lt;br&gt;</w:t>
+        <w:t>&lt;</w:t>
+      </w:r>
+      <w:proofErr w:type="spellStart"/>
+      <w:r>
+        <w:t>br</w:t>
+      </w:r>
+      <w:proofErr w:type="spellEnd"/>
+      <w:r>
+        <w:t>&gt;</w:t>
       </w:r>
     </w:p>
     <w:p>
@@ -333,13 +592,18 @@
         </w:numPr>
       </w:pPr>
       <w:r>
-        <w:t>Consider installing a rain garden: A rain garden can help absorb and filter rainwater, reducing the amount of runoff that can potentially damage your home.</w:t>
-      </w:r>
-      <w:r>
-        <w:t xml:space="preserve"> </w:t>
-      </w:r>
-      <w:r>
-        <w:t>&lt;br&gt;</w:t>
+        <w:t xml:space="preserve">Consider installing a rain garden: A rain garden can help absorb and filter rainwater, reducing the amount of runoff that can potentially damage your home. </w:t>
+      </w:r>
+      <w:r>
+        <w:t>&lt;</w:t>
+      </w:r>
+      <w:proofErr w:type="spellStart"/>
+      <w:r>
+        <w:t>br</w:t>
+      </w:r>
+      <w:proofErr w:type="spellEnd"/>
+      <w:r>
+        <w:t>&gt;</w:t>
       </w:r>
     </w:p>
     <w:p>
@@ -359,7 +623,15 @@
         <w:t xml:space="preserve">Inspect your roof: Regularly inspect your roof for any loose or damaged shingles or tiles. Make repairs as needed to prevent them from becoming flying debris during strong winds. </w:t>
       </w:r>
       <w:r>
-        <w:t>&lt;br&gt;</w:t>
+        <w:t>&lt;</w:t>
+      </w:r>
+      <w:proofErr w:type="spellStart"/>
+      <w:r>
+        <w:t>br</w:t>
+      </w:r>
+      <w:proofErr w:type="spellEnd"/>
+      <w:r>
+        <w:t>&gt;</w:t>
       </w:r>
     </w:p>
     <w:p>
@@ -374,7 +646,15 @@
         <w:t xml:space="preserve">Secure outdoor items: Secure outdoor furniture, toys, and other items that could become projectiles during strong winds. Bring them inside if possible or tie them down. </w:t>
       </w:r>
       <w:r>
-        <w:t>&lt;br&gt;</w:t>
+        <w:t>&lt;</w:t>
+      </w:r>
+      <w:proofErr w:type="spellStart"/>
+      <w:r>
+        <w:t>br</w:t>
+      </w:r>
+      <w:proofErr w:type="spellEnd"/>
+      <w:r>
+        <w:t>&gt;</w:t>
       </w:r>
     </w:p>
     <w:p>
@@ -389,7 +669,15 @@
         <w:t xml:space="preserve">Trim trees: Trim back any overhanging branches or dead limbs that could fall on your home during strong winds. </w:t>
       </w:r>
       <w:r>
-        <w:t>&lt;br&gt;</w:t>
+        <w:t>&lt;</w:t>
+      </w:r>
+      <w:proofErr w:type="spellStart"/>
+      <w:r>
+        <w:t>br</w:t>
+      </w:r>
+      <w:proofErr w:type="spellEnd"/>
+      <w:r>
+        <w:t>&gt;</w:t>
       </w:r>
     </w:p>
     <w:p>
@@ -404,7 +692,15 @@
         <w:t xml:space="preserve">Reinforce garage doors: Reinforce your garage doors to prevent them from being blown in by strong winds. </w:t>
       </w:r>
       <w:r>
-        <w:t>&lt;br&gt;</w:t>
+        <w:t>&lt;</w:t>
+      </w:r>
+      <w:proofErr w:type="spellStart"/>
+      <w:r>
+        <w:t>br</w:t>
+      </w:r>
+      <w:proofErr w:type="spellEnd"/>
+      <w:r>
+        <w:t>&gt;</w:t>
       </w:r>
     </w:p>
     <w:p>
@@ -419,7 +715,15 @@
         <w:t xml:space="preserve">Install impact-resistant windows and doors: Consider installing impact-resistant windows and doors that can withstand high winds and flying debris. </w:t>
       </w:r>
       <w:r>
-        <w:t>&lt;br&gt;</w:t>
+        <w:t>&lt;</w:t>
+      </w:r>
+      <w:proofErr w:type="spellStart"/>
+      <w:r>
+        <w:t>br</w:t>
+      </w:r>
+      <w:proofErr w:type="spellEnd"/>
+      <w:r>
+        <w:t>&gt;</w:t>
       </w:r>
     </w:p>
     <w:p>
@@ -434,7 +738,15 @@
         <w:t xml:space="preserve">Strengthen your roof and walls: Consider reinforcing your roof and walls with hurricane straps, clips, or bracing to improve their resistance to strong winds. </w:t>
       </w:r>
       <w:r>
-        <w:t>&lt;br&gt;</w:t>
+        <w:t>&lt;</w:t>
+      </w:r>
+      <w:proofErr w:type="spellStart"/>
+      <w:r>
+        <w:t>br</w:t>
+      </w:r>
+      <w:proofErr w:type="spellEnd"/>
+      <w:r>
+        <w:t>&gt;</w:t>
       </w:r>
     </w:p>
     <w:sectPr>

--- a/Tips Masterlist.docx
+++ b/Tips Masterlist.docx
@@ -16,7 +16,13 @@
         </w:numPr>
       </w:pPr>
       <w:r>
-        <w:t xml:space="preserve">Insulate your pipes: Pipes that are exposed to freezing temperatures can freeze and burst. You can insulate your pipes with foam sleeves or wrap them with heat tape. </w:t>
+        <w:t>Insulate your pipes</w:t>
+      </w:r>
+      <w:r>
+        <w:t xml:space="preserve">. </w:t>
+      </w:r>
+      <w:r>
+        <w:t xml:space="preserve">Pipes that are exposed to freezing temperatures can freeze and burst. You can insulate your pipes with foam sleeves or wrap them with heat tape. </w:t>
       </w:r>
     </w:p>
     <w:p>
@@ -39,6 +45,67 @@
         <w:t>src</w:t>
       </w:r>
       <w:proofErr w:type="spellEnd"/>
+      <w:r>
+        <w:t>=</w:t>
+      </w:r>
+      <w:r>
+        <w:t>"</w:t>
+      </w:r>
+      <w:r>
+        <w:t>/</w:t>
+      </w:r>
+      <w:proofErr w:type="spellStart"/>
+      <w:r>
+        <w:t>img</w:t>
+      </w:r>
+      <w:proofErr w:type="spellEnd"/>
+      <w:r>
+        <w:t>/Tips/</w:t>
+      </w:r>
+      <w:r>
+        <w:t>Pipes</w:t>
+      </w:r>
+      <w:r>
+        <w:t>.jpg</w:t>
+      </w:r>
+      <w:r>
+        <w:t>"</w:t>
+      </w:r>
+      <w:r>
+        <w:t xml:space="preserve"> </w:t>
+      </w:r>
+      <w:r>
+        <w:t>alt="</w:t>
+      </w:r>
+      <w:proofErr w:type="spellStart"/>
+      <w:r>
+        <w:t>tipImage</w:t>
+      </w:r>
+      <w:proofErr w:type="spellEnd"/>
+      <w:r>
+        <w:t>" width="</w:t>
+      </w:r>
+      <w:r>
+        <w:t>75</w:t>
+      </w:r>
+      <w:r>
+        <w:t>%" height="</w:t>
+      </w:r>
+      <w:r>
+        <w:t>12</w:t>
+      </w:r>
+      <w:r>
+        <w:t>0px"</w:t>
+      </w:r>
+      <w:r>
+        <w:t xml:space="preserve"> </w:t>
+      </w:r>
+      <w:r>
+        <w:t>style="display: block; margin: auto; text-align: center;</w:t>
+      </w:r>
+      <w:r>
+        <w:t>"</w:t>
+      </w:r>
       <w:r>
         <w:t>&gt;</w:t>
       </w:r>
@@ -68,8 +135,25 @@
         </w:numPr>
       </w:pPr>
       <w:r>
-        <w:t xml:space="preserve">Seal gaps and cracks: Gaps and cracks in your walls and foundation can let in cold air, which can cause pipes to freeze and increase your heating bills. Use caulk or weatherstripping to seal gaps and cracks. </w:t>
-      </w:r>
+        <w:t>Keep your home heated</w:t>
+      </w:r>
+      <w:r>
+        <w:t xml:space="preserve"> to at least 12</w:t>
+      </w:r>
+      <w:r>
+        <w:t xml:space="preserve">° </w:t>
+      </w:r>
+      <w:r>
+        <w:t>C even if you are away to help prevent pipes from freezing</w:t>
+      </w:r>
+      <w:r>
+        <w:t xml:space="preserve">. </w:t>
+      </w:r>
+    </w:p>
+    <w:p>
+      <w:pPr>
+        <w:pStyle w:val="ListParagraph"/>
+      </w:pPr>
       <w:r>
         <w:t>&lt;</w:t>
       </w:r>
@@ -91,8 +175,104 @@
         </w:numPr>
       </w:pPr>
       <w:r>
-        <w:t xml:space="preserve">Keep your home heated: Make sure your home is heated to at least 55 degrees Fahrenheit, even if you are away. This will help prevent pipes from freezing. </w:t>
-      </w:r>
+        <w:t>Seal gaps and cracks</w:t>
+      </w:r>
+      <w:r>
+        <w:t>.</w:t>
+      </w:r>
+      <w:r>
+        <w:t xml:space="preserve"> Gaps and cracks in your walls and foundation can let in cold air, which can cause pipes to freeze and increase your heating bills. Use caulk or weatherstripping to seal gaps and cracks. </w:t>
+      </w:r>
+    </w:p>
+    <w:p>
+      <w:pPr>
+        <w:pStyle w:val="ListParagraph"/>
+      </w:pPr>
+      <w:r>
+        <w:t>&lt;</w:t>
+      </w:r>
+      <w:proofErr w:type="spellStart"/>
+      <w:r>
+        <w:t>img</w:t>
+      </w:r>
+      <w:proofErr w:type="spellEnd"/>
+      <w:r>
+        <w:t xml:space="preserve"> </w:t>
+      </w:r>
+      <w:proofErr w:type="spellStart"/>
+      <w:r>
+        <w:t>src</w:t>
+      </w:r>
+      <w:proofErr w:type="spellEnd"/>
+      <w:r>
+        <w:t>=</w:t>
+      </w:r>
+      <w:r>
+        <w:t>"</w:t>
+      </w:r>
+      <w:r>
+        <w:t>/</w:t>
+      </w:r>
+      <w:proofErr w:type="spellStart"/>
+      <w:r>
+        <w:t>img</w:t>
+      </w:r>
+      <w:proofErr w:type="spellEnd"/>
+      <w:r>
+        <w:t>/Tips/</w:t>
+      </w:r>
+      <w:r>
+        <w:t>SealGaps</w:t>
+      </w:r>
+      <w:r>
+        <w:t>.jpg</w:t>
+      </w:r>
+      <w:r>
+        <w:t>"</w:t>
+      </w:r>
+      <w:r>
+        <w:t xml:space="preserve"> </w:t>
+      </w:r>
+      <w:r>
+        <w:t>alt="</w:t>
+      </w:r>
+      <w:proofErr w:type="spellStart"/>
+      <w:r>
+        <w:t>tipImage</w:t>
+      </w:r>
+      <w:proofErr w:type="spellEnd"/>
+      <w:r>
+        <w:t>" width="</w:t>
+      </w:r>
+      <w:r>
+        <w:t>75</w:t>
+      </w:r>
+      <w:r>
+        <w:t>%" height="</w:t>
+      </w:r>
+      <w:r>
+        <w:t>12</w:t>
+      </w:r>
+      <w:r>
+        <w:t>0px"</w:t>
+      </w:r>
+      <w:r>
+        <w:t xml:space="preserve"> </w:t>
+      </w:r>
+      <w:r>
+        <w:t>style="display: block; margin: auto; text-align: center;</w:t>
+      </w:r>
+      <w:r>
+        <w:t>"</w:t>
+      </w:r>
+      <w:r>
+        <w:t>&gt;</w:t>
+      </w:r>
+    </w:p>
+    <w:p>
+      <w:pPr>
+        <w:pStyle w:val="ListParagraph"/>
+      </w:pPr>
       <w:r>
         <w:t>&lt;</w:t>
       </w:r>
@@ -114,8 +294,13 @@
         </w:numPr>
       </w:pPr>
       <w:r>
-        <w:t xml:space="preserve">Open cabinet doors: Open cabinet doors under sinks to allow warm air to circulate around pipes. </w:t>
-      </w:r>
+        <w:t xml:space="preserve">Open cabinet doors under sinks to allow warm air to circulate around pipes. </w:t>
+      </w:r>
+    </w:p>
+    <w:p>
+      <w:pPr>
+        <w:pStyle w:val="ListParagraph"/>
+      </w:pPr>
       <w:r>
         <w:t>&lt;</w:t>
       </w:r>
@@ -137,7 +322,23 @@
         </w:numPr>
       </w:pPr>
       <w:r>
-        <w:t xml:space="preserve">Let faucets drip: Let faucets drip slightly to relieve pressure and prevent pipes from freezing. </w:t>
+        <w:t xml:space="preserve">Let faucets drip slightly to relieve pressure and prevent pipes from freezing. </w:t>
+      </w:r>
+    </w:p>
+    <w:p>
+      <w:pPr>
+        <w:pStyle w:val="ListParagraph"/>
+      </w:pPr>
+      <w:r>
+        <w:t>&lt;</w:t>
+      </w:r>
+      <w:proofErr w:type="spellStart"/>
+      <w:r>
+        <w:t>br</w:t>
+      </w:r>
+      <w:proofErr w:type="spellEnd"/>
+      <w:r>
+        <w:t>&gt;</w:t>
       </w:r>
     </w:p>
     <w:p>
@@ -149,8 +350,98 @@
         </w:numPr>
       </w:pPr>
       <w:r>
-        <w:t xml:space="preserve">Clear gutters and downspouts: Clear gutters and downspouts of leaves and debris to prevent water from backing up and freezing. </w:t>
-      </w:r>
+        <w:t xml:space="preserve">Disconnect and drain outdoor hoses, and cover outdoor faucets with insulated covers. </w:t>
+      </w:r>
+    </w:p>
+    <w:p>
+      <w:pPr>
+        <w:pStyle w:val="ListParagraph"/>
+      </w:pPr>
+      <w:r>
+        <w:t>&lt;</w:t>
+      </w:r>
+      <w:proofErr w:type="spellStart"/>
+      <w:r>
+        <w:t>img</w:t>
+      </w:r>
+      <w:proofErr w:type="spellEnd"/>
+      <w:r>
+        <w:t xml:space="preserve"> </w:t>
+      </w:r>
+      <w:proofErr w:type="spellStart"/>
+      <w:r>
+        <w:t>src</w:t>
+      </w:r>
+      <w:proofErr w:type="spellEnd"/>
+      <w:r>
+        <w:t>=</w:t>
+      </w:r>
+      <w:r>
+        <w:t>"</w:t>
+      </w:r>
+      <w:r>
+        <w:t>/</w:t>
+      </w:r>
+      <w:proofErr w:type="spellStart"/>
+      <w:r>
+        <w:t>img</w:t>
+      </w:r>
+      <w:proofErr w:type="spellEnd"/>
+      <w:r>
+        <w:t>/Tips/</w:t>
+      </w:r>
+      <w:r>
+        <w:t>DisconnectHose</w:t>
+      </w:r>
+      <w:r>
+        <w:t>.jpg</w:t>
+      </w:r>
+      <w:r>
+        <w:t>"</w:t>
+      </w:r>
+      <w:r>
+        <w:t xml:space="preserve"> </w:t>
+      </w:r>
+      <w:r>
+        <w:t>alt="</w:t>
+      </w:r>
+      <w:proofErr w:type="spellStart"/>
+      <w:r>
+        <w:t>tipImage</w:t>
+      </w:r>
+      <w:proofErr w:type="spellEnd"/>
+      <w:r>
+        <w:t>" width="</w:t>
+      </w:r>
+      <w:r>
+        <w:t>75</w:t>
+      </w:r>
+      <w:r>
+        <w:t>%" height="</w:t>
+      </w:r>
+      <w:r>
+        <w:t>12</w:t>
+      </w:r>
+      <w:r>
+        <w:t>0px"</w:t>
+      </w:r>
+      <w:r>
+        <w:t xml:space="preserve"> </w:t>
+      </w:r>
+      <w:r>
+        <w:t>style="display: block; margin: auto; text-align: center;</w:t>
+      </w:r>
+      <w:r>
+        <w:t>"</w:t>
+      </w:r>
+      <w:r>
+        <w:t>&gt;</w:t>
+      </w:r>
+    </w:p>
+    <w:p>
+      <w:pPr>
+        <w:pStyle w:val="ListParagraph"/>
+      </w:pPr>
       <w:r>
         <w:t>&lt;</w:t>
       </w:r>
@@ -172,8 +463,98 @@
         </w:numPr>
       </w:pPr>
       <w:r>
-        <w:t xml:space="preserve">Protect outdoor faucets: Disconnect and drain outdoor hoses, and cover outdoor faucets with insulated covers. </w:t>
-      </w:r>
+        <w:t xml:space="preserve">Clear gutters and downspouts of leaves and debris to prevent water from backing up and freezing. </w:t>
+      </w:r>
+    </w:p>
+    <w:p>
+      <w:pPr>
+        <w:pStyle w:val="ListParagraph"/>
+      </w:pPr>
+      <w:r>
+        <w:t>&lt;</w:t>
+      </w:r>
+      <w:proofErr w:type="spellStart"/>
+      <w:r>
+        <w:t>img</w:t>
+      </w:r>
+      <w:proofErr w:type="spellEnd"/>
+      <w:r>
+        <w:t xml:space="preserve"> </w:t>
+      </w:r>
+      <w:proofErr w:type="spellStart"/>
+      <w:r>
+        <w:t>src</w:t>
+      </w:r>
+      <w:proofErr w:type="spellEnd"/>
+      <w:r>
+        <w:t>=</w:t>
+      </w:r>
+      <w:r>
+        <w:t>"</w:t>
+      </w:r>
+      <w:r>
+        <w:t>/</w:t>
+      </w:r>
+      <w:proofErr w:type="spellStart"/>
+      <w:r>
+        <w:t>img</w:t>
+      </w:r>
+      <w:proofErr w:type="spellEnd"/>
+      <w:r>
+        <w:t>/Tips/</w:t>
+      </w:r>
+      <w:r>
+        <w:t>Gutters</w:t>
+      </w:r>
+      <w:r>
+        <w:t>.jpg</w:t>
+      </w:r>
+      <w:r>
+        <w:t>"</w:t>
+      </w:r>
+      <w:r>
+        <w:t xml:space="preserve"> </w:t>
+      </w:r>
+      <w:r>
+        <w:t>alt="</w:t>
+      </w:r>
+      <w:proofErr w:type="spellStart"/>
+      <w:r>
+        <w:t>tipImage</w:t>
+      </w:r>
+      <w:proofErr w:type="spellEnd"/>
+      <w:r>
+        <w:t>" width="</w:t>
+      </w:r>
+      <w:r>
+        <w:t>75</w:t>
+      </w:r>
+      <w:r>
+        <w:t>%" height="</w:t>
+      </w:r>
+      <w:r>
+        <w:t>12</w:t>
+      </w:r>
+      <w:r>
+        <w:t>0px"</w:t>
+      </w:r>
+      <w:r>
+        <w:t xml:space="preserve"> </w:t>
+      </w:r>
+      <w:r>
+        <w:t>style="display: block; margin: auto; text-align: center;</w:t>
+      </w:r>
+      <w:r>
+        <w:t>"</w:t>
+      </w:r>
+      <w:r>
+        <w:t>&gt;</w:t>
+      </w:r>
+    </w:p>
+    <w:p>
+      <w:pPr>
+        <w:pStyle w:val="ListParagraph"/>
+      </w:pPr>
       <w:r>
         <w:t>&lt;</w:t>
       </w:r>
@@ -200,7 +581,7 @@
         </w:numPr>
       </w:pPr>
       <w:r>
-        <w:t xml:space="preserve">Use air conditioning: If you have air conditioning, use it to keep your home cool. Make sure your air conditioner is properly maintained and filters are cleaned or replaced regularly. </w:t>
+        <w:t xml:space="preserve">Make sure your air conditioner is properly maintained and filters are cleaned or replaced regularly. </w:t>
       </w:r>
     </w:p>
     <w:p>
@@ -251,17 +632,17 @@
       </w:r>
       <w:proofErr w:type="spellStart"/>
       <w:r>
-        <w:t>weatherBanngerImg</w:t>
+        <w:t>tipImage</w:t>
       </w:r>
       <w:proofErr w:type="spellEnd"/>
       <w:r>
         <w:t>" width="</w:t>
       </w:r>
       <w:r>
-        <w:t>8</w:t>
-      </w:r>
-      <w:r>
-        <w:t>0%" height="</w:t>
+        <w:t>75</w:t>
+      </w:r>
+      <w:r>
+        <w:t>%" height="</w:t>
       </w:r>
       <w:r>
         <w:t>1</w:t>
@@ -310,8 +691,101 @@
         </w:numPr>
       </w:pPr>
       <w:r>
-        <w:t xml:space="preserve">Close blinds and curtains: Close blinds and curtains during the day to keep sunlight from entering your home and heating it up. </w:t>
-      </w:r>
+        <w:t xml:space="preserve">Install blackout (thermal) blinds to keep excess heat and light out of the house. </w:t>
+      </w:r>
+    </w:p>
+    <w:p>
+      <w:pPr>
+        <w:pStyle w:val="ListParagraph"/>
+      </w:pPr>
+      <w:r>
+        <w:t>&lt;</w:t>
+      </w:r>
+      <w:proofErr w:type="spellStart"/>
+      <w:r>
+        <w:t>img</w:t>
+      </w:r>
+      <w:proofErr w:type="spellEnd"/>
+      <w:r>
+        <w:t xml:space="preserve"> </w:t>
+      </w:r>
+      <w:proofErr w:type="spellStart"/>
+      <w:r>
+        <w:t>src</w:t>
+      </w:r>
+      <w:proofErr w:type="spellEnd"/>
+      <w:r>
+        <w:t>=</w:t>
+      </w:r>
+      <w:r>
+        <w:t>"</w:t>
+      </w:r>
+      <w:r>
+        <w:t>/</w:t>
+      </w:r>
+      <w:proofErr w:type="spellStart"/>
+      <w:r>
+        <w:t>img</w:t>
+      </w:r>
+      <w:proofErr w:type="spellEnd"/>
+      <w:r>
+        <w:t>/Tips/</w:t>
+      </w:r>
+      <w:r>
+        <w:t>B</w:t>
+      </w:r>
+      <w:r>
+        <w:t>lackoutBlinds</w:t>
+      </w:r>
+      <w:r>
+        <w:t>.jpg</w:t>
+      </w:r>
+      <w:r>
+        <w:t>"</w:t>
+      </w:r>
+      <w:r>
+        <w:t xml:space="preserve"> </w:t>
+      </w:r>
+      <w:r>
+        <w:t>alt="</w:t>
+      </w:r>
+      <w:proofErr w:type="spellStart"/>
+      <w:r>
+        <w:t>tipImage</w:t>
+      </w:r>
+      <w:proofErr w:type="spellEnd"/>
+      <w:r>
+        <w:t>" width="</w:t>
+      </w:r>
+      <w:r>
+        <w:t>75</w:t>
+      </w:r>
+      <w:r>
+        <w:t>%" height="</w:t>
+      </w:r>
+      <w:r>
+        <w:t>12</w:t>
+      </w:r>
+      <w:r>
+        <w:t>0px"</w:t>
+      </w:r>
+      <w:r>
+        <w:t xml:space="preserve"> </w:t>
+      </w:r>
+      <w:r>
+        <w:t>style="display: block; margin: auto; text-align: center;</w:t>
+      </w:r>
+      <w:r>
+        <w:t>"</w:t>
+      </w:r>
+      <w:r>
+        <w:t>&gt;</w:t>
+      </w:r>
+    </w:p>
+    <w:p>
+      <w:pPr>
+        <w:pStyle w:val="ListParagraph"/>
+      </w:pPr>
       <w:r>
         <w:t>&lt;</w:t>
       </w:r>
@@ -333,10 +807,103 @@
         </w:numPr>
       </w:pPr>
       <w:r>
-        <w:t>Use fans: Use ceiling fans or portable fans to circulate air and create a breeze. This can help you feel cooler and reduce the need for air conditioning.</w:t>
-      </w:r>
-      <w:r>
-        <w:t xml:space="preserve"> &lt;</w:t>
+        <w:t xml:space="preserve">Insulate </w:t>
+      </w:r>
+      <w:r>
+        <w:t xml:space="preserve">walls and attics, sealing air leaks, and install energy-efficient windows. </w:t>
+      </w:r>
+    </w:p>
+    <w:p>
+      <w:pPr>
+        <w:pStyle w:val="ListParagraph"/>
+      </w:pPr>
+      <w:r>
+        <w:t>&lt;</w:t>
+      </w:r>
+      <w:proofErr w:type="spellStart"/>
+      <w:r>
+        <w:t>img</w:t>
+      </w:r>
+      <w:proofErr w:type="spellEnd"/>
+      <w:r>
+        <w:t xml:space="preserve"> </w:t>
+      </w:r>
+      <w:proofErr w:type="spellStart"/>
+      <w:r>
+        <w:t>src</w:t>
+      </w:r>
+      <w:proofErr w:type="spellEnd"/>
+      <w:r>
+        <w:t>=</w:t>
+      </w:r>
+      <w:r>
+        <w:t>"</w:t>
+      </w:r>
+      <w:r>
+        <w:t>/</w:t>
+      </w:r>
+      <w:proofErr w:type="spellStart"/>
+      <w:r>
+        <w:t>img</w:t>
+      </w:r>
+      <w:proofErr w:type="spellEnd"/>
+      <w:r>
+        <w:t>/Tips/</w:t>
+      </w:r>
+      <w:r>
+        <w:t>Insulate</w:t>
+      </w:r>
+      <w:r>
+        <w:t>.jpg</w:t>
+      </w:r>
+      <w:r>
+        <w:t>"</w:t>
+      </w:r>
+      <w:r>
+        <w:t xml:space="preserve"> </w:t>
+      </w:r>
+      <w:r>
+        <w:t>alt="</w:t>
+      </w:r>
+      <w:proofErr w:type="spellStart"/>
+      <w:r>
+        <w:t>tipImage</w:t>
+      </w:r>
+      <w:proofErr w:type="spellEnd"/>
+      <w:r>
+        <w:t>" width="</w:t>
+      </w:r>
+      <w:r>
+        <w:t>75</w:t>
+      </w:r>
+      <w:r>
+        <w:t>%" height="</w:t>
+      </w:r>
+      <w:r>
+        <w:t>12</w:t>
+      </w:r>
+      <w:r>
+        <w:t>0px"</w:t>
+      </w:r>
+      <w:r>
+        <w:t xml:space="preserve"> </w:t>
+      </w:r>
+      <w:r>
+        <w:t>style="display: block; margin: auto; text-align: center;</w:t>
+      </w:r>
+      <w:r>
+        <w:t>"</w:t>
+      </w:r>
+      <w:r>
+        <w:t>&gt;</w:t>
+      </w:r>
+    </w:p>
+    <w:p>
+      <w:pPr>
+        <w:pStyle w:val="ListParagraph"/>
+      </w:pPr>
+      <w:r>
+        <w:t>&lt;</w:t>
       </w:r>
       <w:proofErr w:type="spellStart"/>
       <w:r>
@@ -356,8 +923,108 @@
         </w:numPr>
       </w:pPr>
       <w:r>
-        <w:t xml:space="preserve">Insulate your home: Insulate your home to keep cool air inside and hot air outside. This can include adding insulation to walls and attics, sealing air leaks, and installing energy-efficient windows. </w:t>
-      </w:r>
+        <w:lastRenderedPageBreak/>
+        <w:t>Use light-colored or reflective roofing materials</w:t>
+      </w:r>
+      <w:r>
+        <w:t xml:space="preserve"> to</w:t>
+      </w:r>
+      <w:r>
+        <w:t xml:space="preserve"> reduce the amount of heat absorbed by your roof.</w:t>
+      </w:r>
+    </w:p>
+    <w:p>
+      <w:pPr>
+        <w:pStyle w:val="ListParagraph"/>
+      </w:pPr>
+      <w:r>
+        <w:t>&lt;</w:t>
+      </w:r>
+      <w:proofErr w:type="spellStart"/>
+      <w:r>
+        <w:t>img</w:t>
+      </w:r>
+      <w:proofErr w:type="spellEnd"/>
+      <w:r>
+        <w:t xml:space="preserve"> </w:t>
+      </w:r>
+      <w:proofErr w:type="spellStart"/>
+      <w:r>
+        <w:t>src</w:t>
+      </w:r>
+      <w:proofErr w:type="spellEnd"/>
+      <w:r>
+        <w:t>=</w:t>
+      </w:r>
+      <w:r>
+        <w:t>"</w:t>
+      </w:r>
+      <w:r>
+        <w:t>/</w:t>
+      </w:r>
+      <w:proofErr w:type="spellStart"/>
+      <w:r>
+        <w:t>img</w:t>
+      </w:r>
+      <w:proofErr w:type="spellEnd"/>
+      <w:r>
+        <w:t>/Tips/</w:t>
+      </w:r>
+      <w:r>
+        <w:t>ReflectiveRoof</w:t>
+      </w:r>
+      <w:r>
+        <w:t>.</w:t>
+      </w:r>
+      <w:r>
+        <w:t>png</w:t>
+      </w:r>
+      <w:r>
+        <w:t>"</w:t>
+      </w:r>
+      <w:r>
+        <w:t xml:space="preserve"> </w:t>
+      </w:r>
+      <w:r>
+        <w:t>alt="</w:t>
+      </w:r>
+      <w:proofErr w:type="spellStart"/>
+      <w:r>
+        <w:t>tipImage</w:t>
+      </w:r>
+      <w:proofErr w:type="spellEnd"/>
+      <w:r>
+        <w:t>" width="</w:t>
+      </w:r>
+      <w:r>
+        <w:t>75</w:t>
+      </w:r>
+      <w:r>
+        <w:t>%" height="</w:t>
+      </w:r>
+      <w:r>
+        <w:t>12</w:t>
+      </w:r>
+      <w:r>
+        <w:t>0px"</w:t>
+      </w:r>
+      <w:r>
+        <w:t xml:space="preserve"> </w:t>
+      </w:r>
+      <w:r>
+        <w:t>style="display: block; margin: auto; text-align: center;</w:t>
+      </w:r>
+      <w:r>
+        <w:t>"</w:t>
+      </w:r>
+      <w:r>
+        <w:t>&gt;</w:t>
+      </w:r>
+    </w:p>
+    <w:p>
+      <w:pPr>
+        <w:pStyle w:val="ListParagraph"/>
+      </w:pPr>
       <w:r>
         <w:t>&lt;</w:t>
       </w:r>
@@ -379,56 +1046,97 @@
         </w:numPr>
       </w:pPr>
       <w:r>
-        <w:t xml:space="preserve">Plant trees or install shade sails: Plant trees or install shade sails to provide shade to your home and reduce heat from the sun. </w:t>
-      </w:r>
-      <w:r>
-        <w:t>&lt;</w:t>
-      </w:r>
-      <w:proofErr w:type="spellStart"/>
-      <w:r>
-        <w:t>br</w:t>
-      </w:r>
-      <w:proofErr w:type="spellEnd"/>
-      <w:r>
-        <w:t>&gt;</w:t>
-      </w:r>
-    </w:p>
-    <w:p>
-      <w:pPr>
-        <w:pStyle w:val="ListParagraph"/>
-        <w:numPr>
-          <w:ilvl w:val="0"/>
-          <w:numId w:val="2"/>
-        </w:numPr>
-      </w:pPr>
-      <w:r>
-        <w:t xml:space="preserve">Use light-colored or reflective roofing materials: Light-colored or reflective roofing materials can help reduce the amount of heat absorbed by your roof. </w:t>
-      </w:r>
-      <w:r>
-        <w:t>&lt;</w:t>
-      </w:r>
-      <w:proofErr w:type="spellStart"/>
-      <w:r>
-        <w:t>br</w:t>
-      </w:r>
-      <w:proofErr w:type="spellEnd"/>
-      <w:r>
-        <w:t>&gt;</w:t>
-      </w:r>
-    </w:p>
-    <w:p>
-      <w:pPr>
-        <w:pStyle w:val="ListParagraph"/>
-        <w:numPr>
-          <w:ilvl w:val="0"/>
-          <w:numId w:val="2"/>
-        </w:numPr>
-      </w:pPr>
-      <w:r>
-        <w:t>Avoid using appliances during the hottest parts of the day: Appliances like ovens, stoves, and dryers generate heat, which can add to the heat inside your home. Try to avoid using these appliances during the hottest parts of the day.</w:t>
-      </w:r>
-      <w:r>
-        <w:t xml:space="preserve"> &lt;</w:t>
+        <w:t xml:space="preserve">Plant trees or install shade sails to provide shade to your home and reduce heat from the sun. </w:t>
+      </w:r>
+    </w:p>
+    <w:p>
+      <w:pPr>
+        <w:pStyle w:val="ListParagraph"/>
+      </w:pPr>
+      <w:r>
+        <w:t>&lt;</w:t>
+      </w:r>
+      <w:proofErr w:type="spellStart"/>
+      <w:r>
+        <w:t>img</w:t>
+      </w:r>
+      <w:proofErr w:type="spellEnd"/>
+      <w:r>
+        <w:t xml:space="preserve"> </w:t>
+      </w:r>
+      <w:proofErr w:type="spellStart"/>
+      <w:r>
+        <w:t>src</w:t>
+      </w:r>
+      <w:proofErr w:type="spellEnd"/>
+      <w:r>
+        <w:t>=</w:t>
+      </w:r>
+      <w:r>
+        <w:t>"</w:t>
+      </w:r>
+      <w:r>
+        <w:t>/</w:t>
+      </w:r>
+      <w:proofErr w:type="spellStart"/>
+      <w:r>
+        <w:t>img</w:t>
+      </w:r>
+      <w:proofErr w:type="spellEnd"/>
+      <w:r>
+        <w:t>/Tips/</w:t>
+      </w:r>
+      <w:r>
+        <w:t>Shade.jpg</w:t>
+      </w:r>
+      <w:r>
+        <w:t>"</w:t>
+      </w:r>
+      <w:r>
+        <w:t xml:space="preserve"> </w:t>
+      </w:r>
+      <w:r>
+        <w:t>alt="</w:t>
+      </w:r>
+      <w:proofErr w:type="spellStart"/>
+      <w:r>
+        <w:t>tipImage</w:t>
+      </w:r>
+      <w:proofErr w:type="spellEnd"/>
+      <w:r>
+        <w:t>" width="</w:t>
+      </w:r>
+      <w:r>
+        <w:t>75</w:t>
+      </w:r>
+      <w:r>
+        <w:t>%" height="</w:t>
+      </w:r>
+      <w:r>
+        <w:t>12</w:t>
+      </w:r>
+      <w:r>
+        <w:t>0px"</w:t>
+      </w:r>
+      <w:r>
+        <w:t xml:space="preserve"> </w:t>
+      </w:r>
+      <w:r>
+        <w:t>style="display: block; margin: auto; text-align: center;</w:t>
+      </w:r>
+      <w:r>
+        <w:t>"</w:t>
+      </w:r>
+      <w:r>
+        <w:t>&gt;</w:t>
+      </w:r>
+    </w:p>
+    <w:p>
+      <w:pPr>
+        <w:pStyle w:val="ListParagraph"/>
+      </w:pPr>
+      <w:r>
+        <w:t>&lt;</w:t>
       </w:r>
       <w:proofErr w:type="spellStart"/>
       <w:r>
@@ -453,8 +1161,92 @@
         </w:numPr>
       </w:pPr>
       <w:r>
-        <w:t xml:space="preserve">Clear gutters and downspouts: Clean gutters and downspouts of leaves and debris to ensure that rainwater can flow freely away from your home. </w:t>
-      </w:r>
+        <w:t xml:space="preserve">Clean gutters and downspouts of leaves and debris to ensure that rainwater can flow freely away from your home. </w:t>
+      </w:r>
+    </w:p>
+    <w:p>
+      <w:pPr>
+        <w:pStyle w:val="ListParagraph"/>
+      </w:pPr>
+      <w:r>
+        <w:t>&lt;</w:t>
+      </w:r>
+      <w:proofErr w:type="spellStart"/>
+      <w:r>
+        <w:t>img</w:t>
+      </w:r>
+      <w:proofErr w:type="spellEnd"/>
+      <w:r>
+        <w:t xml:space="preserve"> </w:t>
+      </w:r>
+      <w:proofErr w:type="spellStart"/>
+      <w:r>
+        <w:t>src</w:t>
+      </w:r>
+      <w:proofErr w:type="spellEnd"/>
+      <w:r>
+        <w:t>=</w:t>
+      </w:r>
+      <w:r>
+        <w:t>"</w:t>
+      </w:r>
+      <w:r>
+        <w:t>/</w:t>
+      </w:r>
+      <w:proofErr w:type="spellStart"/>
+      <w:r>
+        <w:t>img</w:t>
+      </w:r>
+      <w:proofErr w:type="spellEnd"/>
+      <w:r>
+        <w:t>/Tips/Gutters.jpg</w:t>
+      </w:r>
+      <w:r>
+        <w:t>"</w:t>
+      </w:r>
+      <w:r>
+        <w:t xml:space="preserve"> </w:t>
+      </w:r>
+      <w:r>
+        <w:t>alt="</w:t>
+      </w:r>
+      <w:proofErr w:type="spellStart"/>
+      <w:r>
+        <w:t>tipImage</w:t>
+      </w:r>
+      <w:proofErr w:type="spellEnd"/>
+      <w:r>
+        <w:t>" width="</w:t>
+      </w:r>
+      <w:r>
+        <w:t>75</w:t>
+      </w:r>
+      <w:r>
+        <w:t>%" height="</w:t>
+      </w:r>
+      <w:r>
+        <w:t>12</w:t>
+      </w:r>
+      <w:r>
+        <w:t>0px"</w:t>
+      </w:r>
+      <w:r>
+        <w:t xml:space="preserve"> </w:t>
+      </w:r>
+      <w:r>
+        <w:t>style="display: block; margin: auto; text-align: center;</w:t>
+      </w:r>
+      <w:r>
+        <w:t>"</w:t>
+      </w:r>
+      <w:r>
+        <w:t>&gt;</w:t>
+      </w:r>
+    </w:p>
+    <w:p>
+      <w:pPr>
+        <w:pStyle w:val="ListParagraph"/>
+      </w:pPr>
       <w:r>
         <w:t>&lt;</w:t>
       </w:r>
@@ -476,8 +1268,98 @@
         </w:numPr>
       </w:pPr>
       <w:r>
-        <w:t xml:space="preserve">Check for leaks: Inspect your roof and windows for leaks, and seal any gaps or cracks to prevent water from entering your home. </w:t>
-      </w:r>
+        <w:t>Inspect your roof and windows for leaks, and seal any gaps or cracks to prevent water from entering your home.</w:t>
+      </w:r>
+    </w:p>
+    <w:p>
+      <w:pPr>
+        <w:pStyle w:val="ListParagraph"/>
+      </w:pPr>
+      <w:r>
+        <w:t>&lt;</w:t>
+      </w:r>
+      <w:proofErr w:type="spellStart"/>
+      <w:r>
+        <w:t>img</w:t>
+      </w:r>
+      <w:proofErr w:type="spellEnd"/>
+      <w:r>
+        <w:t xml:space="preserve"> </w:t>
+      </w:r>
+      <w:proofErr w:type="spellStart"/>
+      <w:r>
+        <w:t>src</w:t>
+      </w:r>
+      <w:proofErr w:type="spellEnd"/>
+      <w:r>
+        <w:t>=</w:t>
+      </w:r>
+      <w:r>
+        <w:t>"</w:t>
+      </w:r>
+      <w:r>
+        <w:t>/</w:t>
+      </w:r>
+      <w:proofErr w:type="spellStart"/>
+      <w:r>
+        <w:t>img</w:t>
+      </w:r>
+      <w:proofErr w:type="spellEnd"/>
+      <w:r>
+        <w:t>/Tips/</w:t>
+      </w:r>
+      <w:r>
+        <w:t>WindowLeak</w:t>
+      </w:r>
+      <w:r>
+        <w:t>.jpg</w:t>
+      </w:r>
+      <w:r>
+        <w:t>"</w:t>
+      </w:r>
+      <w:r>
+        <w:t xml:space="preserve"> </w:t>
+      </w:r>
+      <w:r>
+        <w:t>alt="</w:t>
+      </w:r>
+      <w:proofErr w:type="spellStart"/>
+      <w:r>
+        <w:t>tipImage</w:t>
+      </w:r>
+      <w:proofErr w:type="spellEnd"/>
+      <w:r>
+        <w:t>" width="</w:t>
+      </w:r>
+      <w:r>
+        <w:t>75</w:t>
+      </w:r>
+      <w:r>
+        <w:t>%" height="</w:t>
+      </w:r>
+      <w:r>
+        <w:t>12</w:t>
+      </w:r>
+      <w:r>
+        <w:t>0px"</w:t>
+      </w:r>
+      <w:r>
+        <w:t xml:space="preserve"> </w:t>
+      </w:r>
+      <w:r>
+        <w:t>style="display: block; margin: auto; text-align: center;</w:t>
+      </w:r>
+      <w:r>
+        <w:t>"</w:t>
+      </w:r>
+      <w:r>
+        <w:t>&gt;</w:t>
+      </w:r>
+    </w:p>
+    <w:p>
+      <w:pPr>
+        <w:pStyle w:val="ListParagraph"/>
+      </w:pPr>
       <w:r>
         <w:t>&lt;</w:t>
       </w:r>
@@ -499,9 +1381,104 @@
         </w:numPr>
       </w:pPr>
       <w:r>
-        <w:lastRenderedPageBreak/>
-        <w:t xml:space="preserve">Install window well covers: If you have basement windows, install window well covers to keep rainwater and debris from accumulating and potentially flooding your basement. </w:t>
-      </w:r>
+        <w:t>If</w:t>
+      </w:r>
+      <w:r>
+        <w:t xml:space="preserve"> you have basement windows, install window well covers to keep rainwater and debris from accumulating and potentially flooding your basement. </w:t>
+      </w:r>
+    </w:p>
+    <w:p>
+      <w:pPr>
+        <w:pStyle w:val="ListParagraph"/>
+      </w:pPr>
+      <w:r>
+        <w:t>&lt;</w:t>
+      </w:r>
+      <w:proofErr w:type="spellStart"/>
+      <w:r>
+        <w:t>img</w:t>
+      </w:r>
+      <w:proofErr w:type="spellEnd"/>
+      <w:r>
+        <w:t xml:space="preserve"> </w:t>
+      </w:r>
+      <w:proofErr w:type="spellStart"/>
+      <w:r>
+        <w:t>src</w:t>
+      </w:r>
+      <w:proofErr w:type="spellEnd"/>
+      <w:r>
+        <w:t>=</w:t>
+      </w:r>
+      <w:r>
+        <w:t>"</w:t>
+      </w:r>
+      <w:r>
+        <w:t>/</w:t>
+      </w:r>
+      <w:proofErr w:type="spellStart"/>
+      <w:r>
+        <w:t>img</w:t>
+      </w:r>
+      <w:proofErr w:type="spellEnd"/>
+      <w:r>
+        <w:t>/Tips/</w:t>
+      </w:r>
+      <w:r>
+        <w:t>WindowWellCover</w:t>
+      </w:r>
+      <w:r>
+        <w:t>.</w:t>
+      </w:r>
+      <w:r>
+        <w:t>png</w:t>
+      </w:r>
+      <w:r>
+        <w:t>"</w:t>
+      </w:r>
+      <w:r>
+        <w:t xml:space="preserve"> </w:t>
+      </w:r>
+      <w:r>
+        <w:t>alt="</w:t>
+      </w:r>
+      <w:proofErr w:type="spellStart"/>
+      <w:r>
+        <w:t>tipImage</w:t>
+      </w:r>
+      <w:proofErr w:type="spellEnd"/>
+      <w:r>
+        <w:t>" width="</w:t>
+      </w:r>
+      <w:r>
+        <w:t>75</w:t>
+      </w:r>
+      <w:r>
+        <w:t>%" height="</w:t>
+      </w:r>
+      <w:r>
+        <w:t>12</w:t>
+      </w:r>
+      <w:r>
+        <w:t>0px"</w:t>
+      </w:r>
+      <w:r>
+        <w:t xml:space="preserve"> </w:t>
+      </w:r>
+      <w:r>
+        <w:t>style="display: block; margin: auto; text-align: center;</w:t>
+      </w:r>
+      <w:r>
+        <w:t>"</w:t>
+      </w:r>
+      <w:r>
+        <w:t>&gt;</w:t>
+      </w:r>
+    </w:p>
+    <w:p>
+      <w:pPr>
+        <w:pStyle w:val="ListParagraph"/>
+      </w:pPr>
       <w:r>
         <w:t>&lt;</w:t>
       </w:r>
@@ -523,8 +1500,98 @@
         </w:numPr>
       </w:pPr>
       <w:r>
-        <w:t xml:space="preserve">Grade the ground away from your foundation: Make sure the ground slopes away from your foundation to prevent water from pooling and potentially seeping into your basement. </w:t>
-      </w:r>
+        <w:t xml:space="preserve">Make sure the ground slopes away from your foundation to prevent water from pooling and potentially seeping into your basement. </w:t>
+      </w:r>
+    </w:p>
+    <w:p>
+      <w:pPr>
+        <w:pStyle w:val="ListParagraph"/>
+      </w:pPr>
+      <w:r>
+        <w:t>&lt;</w:t>
+      </w:r>
+      <w:proofErr w:type="spellStart"/>
+      <w:r>
+        <w:t>img</w:t>
+      </w:r>
+      <w:proofErr w:type="spellEnd"/>
+      <w:r>
+        <w:t xml:space="preserve"> </w:t>
+      </w:r>
+      <w:proofErr w:type="spellStart"/>
+      <w:r>
+        <w:t>src</w:t>
+      </w:r>
+      <w:proofErr w:type="spellEnd"/>
+      <w:r>
+        <w:t>=</w:t>
+      </w:r>
+      <w:r>
+        <w:t>"</w:t>
+      </w:r>
+      <w:r>
+        <w:t>/</w:t>
+      </w:r>
+      <w:proofErr w:type="spellStart"/>
+      <w:r>
+        <w:t>img</w:t>
+      </w:r>
+      <w:proofErr w:type="spellEnd"/>
+      <w:r>
+        <w:t>/Tips/</w:t>
+      </w:r>
+      <w:r>
+        <w:t>Grade</w:t>
+      </w:r>
+      <w:r>
+        <w:t>.png</w:t>
+      </w:r>
+      <w:r>
+        <w:t>"</w:t>
+      </w:r>
+      <w:r>
+        <w:t xml:space="preserve"> </w:t>
+      </w:r>
+      <w:r>
+        <w:t>alt="</w:t>
+      </w:r>
+      <w:proofErr w:type="spellStart"/>
+      <w:r>
+        <w:t>tipImage</w:t>
+      </w:r>
+      <w:proofErr w:type="spellEnd"/>
+      <w:r>
+        <w:t>" width="</w:t>
+      </w:r>
+      <w:r>
+        <w:t>75</w:t>
+      </w:r>
+      <w:r>
+        <w:t>%" height="</w:t>
+      </w:r>
+      <w:r>
+        <w:t>12</w:t>
+      </w:r>
+      <w:r>
+        <w:t>0px"</w:t>
+      </w:r>
+      <w:r>
+        <w:t xml:space="preserve"> </w:t>
+      </w:r>
+      <w:r>
+        <w:t>style="display: block; margin: auto; text-align: center;</w:t>
+      </w:r>
+      <w:r>
+        <w:t>"</w:t>
+      </w:r>
+      <w:r>
+        <w:t>&gt;</w:t>
+      </w:r>
+    </w:p>
+    <w:p>
+      <w:pPr>
+        <w:pStyle w:val="ListParagraph"/>
+      </w:pPr>
       <w:r>
         <w:t>&lt;</w:t>
       </w:r>
@@ -546,8 +1613,107 @@
         </w:numPr>
       </w:pPr>
       <w:r>
-        <w:t xml:space="preserve">Install a sump pump: Consider installing a sump pump in your basement to help remove excess water. </w:t>
-      </w:r>
+        <w:t>Direct downspouts away from your foundation</w:t>
+      </w:r>
+      <w:r>
+        <w:t xml:space="preserve"> and</w:t>
+      </w:r>
+      <w:r>
+        <w:t xml:space="preserve"> extend them at least five feet away from your home. </w:t>
+      </w:r>
+    </w:p>
+    <w:p>
+      <w:pPr>
+        <w:pStyle w:val="ListParagraph"/>
+      </w:pPr>
+      <w:r>
+        <w:t>&lt;</w:t>
+      </w:r>
+      <w:proofErr w:type="spellStart"/>
+      <w:r>
+        <w:t>img</w:t>
+      </w:r>
+      <w:proofErr w:type="spellEnd"/>
+      <w:r>
+        <w:t xml:space="preserve"> </w:t>
+      </w:r>
+      <w:proofErr w:type="spellStart"/>
+      <w:r>
+        <w:t>src</w:t>
+      </w:r>
+      <w:proofErr w:type="spellEnd"/>
+      <w:r>
+        <w:t>=</w:t>
+      </w:r>
+      <w:r>
+        <w:t>"</w:t>
+      </w:r>
+      <w:r>
+        <w:t>/</w:t>
+      </w:r>
+      <w:proofErr w:type="spellStart"/>
+      <w:r>
+        <w:t>img</w:t>
+      </w:r>
+      <w:proofErr w:type="spellEnd"/>
+      <w:r>
+        <w:t>/Tips/</w:t>
+      </w:r>
+      <w:r>
+        <w:t>SpoutAway</w:t>
+      </w:r>
+      <w:r>
+        <w:t>.</w:t>
+      </w:r>
+      <w:r>
+        <w:t>jpg</w:t>
+      </w:r>
+      <w:r>
+        <w:t>"</w:t>
+      </w:r>
+      <w:r>
+        <w:t xml:space="preserve"> </w:t>
+      </w:r>
+      <w:r>
+        <w:t>alt="</w:t>
+      </w:r>
+      <w:proofErr w:type="spellStart"/>
+      <w:r>
+        <w:t>tipImage</w:t>
+      </w:r>
+      <w:proofErr w:type="spellEnd"/>
+      <w:r>
+        <w:t>" width="</w:t>
+      </w:r>
+      <w:r>
+        <w:t>75</w:t>
+      </w:r>
+      <w:r>
+        <w:t>%" height="</w:t>
+      </w:r>
+      <w:r>
+        <w:t>12</w:t>
+      </w:r>
+      <w:r>
+        <w:t>0px"</w:t>
+      </w:r>
+      <w:r>
+        <w:t xml:space="preserve"> </w:t>
+      </w:r>
+      <w:r>
+        <w:t>style="display: block; margin: auto; text-align: center;</w:t>
+      </w:r>
+      <w:r>
+        <w:t>"</w:t>
+      </w:r>
+      <w:r>
+        <w:t>&gt;</w:t>
+      </w:r>
+    </w:p>
+    <w:p>
+      <w:pPr>
+        <w:pStyle w:val="ListParagraph"/>
+      </w:pPr>
       <w:r>
         <w:t>&lt;</w:t>
       </w:r>
@@ -569,8 +1735,110 @@
         </w:numPr>
       </w:pPr>
       <w:r>
-        <w:t xml:space="preserve">Direct downspouts away from your foundation: Make sure downspouts are directed away from your foundation, and extend them at least five feet away from your home. </w:t>
-      </w:r>
+        <w:t>Consider installing a rain garden</w:t>
+      </w:r>
+      <w:r>
+        <w:t xml:space="preserve">. </w:t>
+      </w:r>
+      <w:r>
+        <w:t xml:space="preserve">A rain garden can help absorb and filter rainwater, reducing the amount of runoff that can potentially damage your home. </w:t>
+      </w:r>
+    </w:p>
+    <w:p>
+      <w:pPr>
+        <w:pStyle w:val="ListParagraph"/>
+      </w:pPr>
+      <w:r>
+        <w:t>&lt;</w:t>
+      </w:r>
+      <w:proofErr w:type="spellStart"/>
+      <w:r>
+        <w:t>img</w:t>
+      </w:r>
+      <w:proofErr w:type="spellEnd"/>
+      <w:r>
+        <w:t xml:space="preserve"> </w:t>
+      </w:r>
+      <w:proofErr w:type="spellStart"/>
+      <w:r>
+        <w:t>src</w:t>
+      </w:r>
+      <w:proofErr w:type="spellEnd"/>
+      <w:r>
+        <w:t>=</w:t>
+      </w:r>
+      <w:r>
+        <w:t>"</w:t>
+      </w:r>
+      <w:r>
+        <w:t>/</w:t>
+      </w:r>
+      <w:proofErr w:type="spellStart"/>
+      <w:r>
+        <w:t>img</w:t>
+      </w:r>
+      <w:proofErr w:type="spellEnd"/>
+      <w:r>
+        <w:t>/Tips/</w:t>
+      </w:r>
+      <w:r>
+        <w:t>RainG</w:t>
+      </w:r>
+      <w:r>
+        <w:t>ar</w:t>
+      </w:r>
+      <w:r>
+        <w:t>den</w:t>
+      </w:r>
+      <w:r>
+        <w:t>.png</w:t>
+      </w:r>
+      <w:r>
+        <w:t>"</w:t>
+      </w:r>
+      <w:r>
+        <w:t xml:space="preserve"> </w:t>
+      </w:r>
+      <w:r>
+        <w:t>alt="</w:t>
+      </w:r>
+      <w:proofErr w:type="spellStart"/>
+      <w:r>
+        <w:t>tipImage</w:t>
+      </w:r>
+      <w:proofErr w:type="spellEnd"/>
+      <w:r>
+        <w:t>" width="</w:t>
+      </w:r>
+      <w:r>
+        <w:t>75</w:t>
+      </w:r>
+      <w:r>
+        <w:t>%" height="</w:t>
+      </w:r>
+      <w:r>
+        <w:t>12</w:t>
+      </w:r>
+      <w:r>
+        <w:t>0px"</w:t>
+      </w:r>
+      <w:r>
+        <w:t xml:space="preserve"> </w:t>
+      </w:r>
+      <w:r>
+        <w:t>style="display: block; margin: auto; text-align: center;</w:t>
+      </w:r>
+      <w:r>
+        <w:t>"</w:t>
+      </w:r>
+      <w:r>
+        <w:t>&gt;</w:t>
+      </w:r>
+    </w:p>
+    <w:p>
+      <w:pPr>
+        <w:pStyle w:val="ListParagraph"/>
+      </w:pPr>
       <w:r>
         <w:t>&lt;</w:t>
       </w:r>
@@ -583,31 +1851,11 @@
         <w:t>&gt;</w:t>
       </w:r>
     </w:p>
-    <w:p>
-      <w:pPr>
-        <w:pStyle w:val="ListParagraph"/>
-        <w:numPr>
-          <w:ilvl w:val="0"/>
-          <w:numId w:val="3"/>
-        </w:numPr>
-      </w:pPr>
-      <w:r>
-        <w:t xml:space="preserve">Consider installing a rain garden: A rain garden can help absorb and filter rainwater, reducing the amount of runoff that can potentially damage your home. </w:t>
-      </w:r>
-      <w:r>
-        <w:t>&lt;</w:t>
-      </w:r>
-      <w:proofErr w:type="spellStart"/>
-      <w:r>
-        <w:t>br</w:t>
-      </w:r>
-      <w:proofErr w:type="spellEnd"/>
-      <w:r>
-        <w:t>&gt;</w:t>
-      </w:r>
-    </w:p>
-    <w:p>
-      <w:r>
+    <w:p/>
+    <w:p/>
+    <w:p>
+      <w:r>
+        <w:lastRenderedPageBreak/>
         <w:t>Wind</w:t>
       </w:r>
     </w:p>
@@ -620,8 +1868,101 @@
         </w:numPr>
       </w:pPr>
       <w:r>
-        <w:t xml:space="preserve">Inspect your roof: Regularly inspect your roof for any loose or damaged shingles or tiles. Make repairs as needed to prevent them from becoming flying debris during strong winds. </w:t>
-      </w:r>
+        <w:t>Inspect your roof</w:t>
+      </w:r>
+      <w:r>
+        <w:t xml:space="preserve"> </w:t>
+      </w:r>
+      <w:r>
+        <w:t xml:space="preserve">for any loose or damaged shingles or tiles. Make repairs as needed to prevent them from becoming flying debris during strong winds. </w:t>
+      </w:r>
+    </w:p>
+    <w:p>
+      <w:pPr>
+        <w:pStyle w:val="ListParagraph"/>
+      </w:pPr>
+      <w:r>
+        <w:t>&lt;</w:t>
+      </w:r>
+      <w:proofErr w:type="spellStart"/>
+      <w:r>
+        <w:t>img</w:t>
+      </w:r>
+      <w:proofErr w:type="spellEnd"/>
+      <w:r>
+        <w:t xml:space="preserve"> </w:t>
+      </w:r>
+      <w:proofErr w:type="spellStart"/>
+      <w:r>
+        <w:t>src</w:t>
+      </w:r>
+      <w:proofErr w:type="spellEnd"/>
+      <w:r>
+        <w:t>=</w:t>
+      </w:r>
+      <w:r>
+        <w:t>"</w:t>
+      </w:r>
+      <w:r>
+        <w:t>/</w:t>
+      </w:r>
+      <w:proofErr w:type="spellStart"/>
+      <w:r>
+        <w:t>img</w:t>
+      </w:r>
+      <w:proofErr w:type="spellEnd"/>
+      <w:r>
+        <w:t>/Tips/</w:t>
+      </w:r>
+      <w:r>
+        <w:t>Shingle.jpg</w:t>
+      </w:r>
+      <w:r>
+        <w:t>"</w:t>
+      </w:r>
+      <w:r>
+        <w:t xml:space="preserve"> </w:t>
+      </w:r>
+      <w:r>
+        <w:t>alt="</w:t>
+      </w:r>
+      <w:proofErr w:type="spellStart"/>
+      <w:r>
+        <w:t>tipImage</w:t>
+      </w:r>
+      <w:proofErr w:type="spellEnd"/>
+      <w:r>
+        <w:t>" width="</w:t>
+      </w:r>
+      <w:r>
+        <w:t>75</w:t>
+      </w:r>
+      <w:r>
+        <w:t>%" height="</w:t>
+      </w:r>
+      <w:r>
+        <w:t>12</w:t>
+      </w:r>
+      <w:r>
+        <w:t>0px"</w:t>
+      </w:r>
+      <w:r>
+        <w:t xml:space="preserve"> </w:t>
+      </w:r>
+      <w:r>
+        <w:t>style="display: block; margin: auto; text-align: center;</w:t>
+      </w:r>
+      <w:r>
+        <w:t>"</w:t>
+      </w:r>
+      <w:r>
+        <w:t>&gt;</w:t>
+      </w:r>
+    </w:p>
+    <w:p>
+      <w:pPr>
+        <w:pStyle w:val="ListParagraph"/>
+      </w:pPr>
       <w:r>
         <w:t>&lt;</w:t>
       </w:r>
@@ -643,8 +1984,98 @@
         </w:numPr>
       </w:pPr>
       <w:r>
-        <w:t xml:space="preserve">Secure outdoor items: Secure outdoor furniture, toys, and other items that could become projectiles during strong winds. Bring them inside if possible or tie them down. </w:t>
-      </w:r>
+        <w:t xml:space="preserve">Secure outdoor furniture, toys, and other items that could become projectiles during strong winds. Bring them inside if possible or tie them down. </w:t>
+      </w:r>
+    </w:p>
+    <w:p>
+      <w:pPr>
+        <w:pStyle w:val="ListParagraph"/>
+      </w:pPr>
+      <w:r>
+        <w:t>&lt;</w:t>
+      </w:r>
+      <w:proofErr w:type="spellStart"/>
+      <w:r>
+        <w:t>img</w:t>
+      </w:r>
+      <w:proofErr w:type="spellEnd"/>
+      <w:r>
+        <w:t xml:space="preserve"> </w:t>
+      </w:r>
+      <w:proofErr w:type="spellStart"/>
+      <w:r>
+        <w:t>src</w:t>
+      </w:r>
+      <w:proofErr w:type="spellEnd"/>
+      <w:r>
+        <w:t>=</w:t>
+      </w:r>
+      <w:r>
+        <w:t>"</w:t>
+      </w:r>
+      <w:r>
+        <w:t>/</w:t>
+      </w:r>
+      <w:proofErr w:type="spellStart"/>
+      <w:r>
+        <w:t>img</w:t>
+      </w:r>
+      <w:proofErr w:type="spellEnd"/>
+      <w:r>
+        <w:t>/Tips/S</w:t>
+      </w:r>
+      <w:r>
+        <w:t>ecureFurniture</w:t>
+      </w:r>
+      <w:r>
+        <w:t>.jpg</w:t>
+      </w:r>
+      <w:r>
+        <w:t>"</w:t>
+      </w:r>
+      <w:r>
+        <w:t xml:space="preserve"> </w:t>
+      </w:r>
+      <w:r>
+        <w:t>alt="</w:t>
+      </w:r>
+      <w:proofErr w:type="spellStart"/>
+      <w:r>
+        <w:t>tipImage</w:t>
+      </w:r>
+      <w:proofErr w:type="spellEnd"/>
+      <w:r>
+        <w:t>" width="</w:t>
+      </w:r>
+      <w:r>
+        <w:t>75</w:t>
+      </w:r>
+      <w:r>
+        <w:t>%" height="</w:t>
+      </w:r>
+      <w:r>
+        <w:t>12</w:t>
+      </w:r>
+      <w:r>
+        <w:t>0px"</w:t>
+      </w:r>
+      <w:r>
+        <w:t xml:space="preserve"> </w:t>
+      </w:r>
+      <w:r>
+        <w:t>style="display: block; margin: auto; text-align: center;</w:t>
+      </w:r>
+      <w:r>
+        <w:t>"</w:t>
+      </w:r>
+      <w:r>
+        <w:t>&gt;</w:t>
+      </w:r>
+    </w:p>
+    <w:p>
+      <w:pPr>
+        <w:pStyle w:val="ListParagraph"/>
+      </w:pPr>
       <w:r>
         <w:t>&lt;</w:t>
       </w:r>
@@ -666,8 +2097,104 @@
         </w:numPr>
       </w:pPr>
       <w:r>
-        <w:t xml:space="preserve">Trim trees: Trim back any overhanging branches or dead limbs that could fall on your home during strong winds. </w:t>
-      </w:r>
+        <w:t xml:space="preserve">Trim </w:t>
+      </w:r>
+      <w:r>
+        <w:t>trees of</w:t>
+      </w:r>
+      <w:r>
+        <w:t xml:space="preserve"> any overhanging branches or dead limbs that could fall on your home during strong winds. </w:t>
+      </w:r>
+    </w:p>
+    <w:p>
+      <w:pPr>
+        <w:pStyle w:val="ListParagraph"/>
+      </w:pPr>
+      <w:r>
+        <w:t>&lt;</w:t>
+      </w:r>
+      <w:proofErr w:type="spellStart"/>
+      <w:r>
+        <w:t>img</w:t>
+      </w:r>
+      <w:proofErr w:type="spellEnd"/>
+      <w:r>
+        <w:t xml:space="preserve"> </w:t>
+      </w:r>
+      <w:proofErr w:type="spellStart"/>
+      <w:r>
+        <w:t>src</w:t>
+      </w:r>
+      <w:proofErr w:type="spellEnd"/>
+      <w:r>
+        <w:t>=</w:t>
+      </w:r>
+      <w:r>
+        <w:t>"</w:t>
+      </w:r>
+      <w:r>
+        <w:t>/</w:t>
+      </w:r>
+      <w:proofErr w:type="spellStart"/>
+      <w:r>
+        <w:t>img</w:t>
+      </w:r>
+      <w:proofErr w:type="spellEnd"/>
+      <w:r>
+        <w:t>/Tips/</w:t>
+      </w:r>
+      <w:r>
+        <w:t>TrimTrees</w:t>
+      </w:r>
+      <w:r>
+        <w:t>.jpg</w:t>
+      </w:r>
+      <w:r>
+        <w:t>"</w:t>
+      </w:r>
+      <w:r>
+        <w:t xml:space="preserve"> </w:t>
+      </w:r>
+      <w:r>
+        <w:t>alt="</w:t>
+      </w:r>
+      <w:proofErr w:type="spellStart"/>
+      <w:r>
+        <w:t>tipImage</w:t>
+      </w:r>
+      <w:proofErr w:type="spellEnd"/>
+      <w:r>
+        <w:t>" width="</w:t>
+      </w:r>
+      <w:r>
+        <w:t>75</w:t>
+      </w:r>
+      <w:r>
+        <w:t>%" height="</w:t>
+      </w:r>
+      <w:r>
+        <w:t>12</w:t>
+      </w:r>
+      <w:r>
+        <w:t>0px"</w:t>
+      </w:r>
+      <w:r>
+        <w:t xml:space="preserve"> </w:t>
+      </w:r>
+      <w:r>
+        <w:t>style="display: block; margin: auto; text-align: center;</w:t>
+      </w:r>
+      <w:r>
+        <w:t>"</w:t>
+      </w:r>
+      <w:r>
+        <w:t>&gt;</w:t>
+      </w:r>
+    </w:p>
+    <w:p>
+      <w:pPr>
+        <w:pStyle w:val="ListParagraph"/>
+      </w:pPr>
       <w:r>
         <w:t>&lt;</w:t>
       </w:r>
@@ -689,8 +2216,98 @@
         </w:numPr>
       </w:pPr>
       <w:r>
-        <w:t xml:space="preserve">Reinforce garage doors: Reinforce your garage doors to prevent them from being blown in by strong winds. </w:t>
-      </w:r>
+        <w:t xml:space="preserve">Reinforce your garage doors to prevent them from being blown in by strong winds. </w:t>
+      </w:r>
+    </w:p>
+    <w:p>
+      <w:pPr>
+        <w:pStyle w:val="ListParagraph"/>
+      </w:pPr>
+      <w:r>
+        <w:t>&lt;</w:t>
+      </w:r>
+      <w:proofErr w:type="spellStart"/>
+      <w:r>
+        <w:t>img</w:t>
+      </w:r>
+      <w:proofErr w:type="spellEnd"/>
+      <w:r>
+        <w:t xml:space="preserve"> </w:t>
+      </w:r>
+      <w:proofErr w:type="spellStart"/>
+      <w:r>
+        <w:t>src</w:t>
+      </w:r>
+      <w:proofErr w:type="spellEnd"/>
+      <w:r>
+        <w:t>=</w:t>
+      </w:r>
+      <w:r>
+        <w:t>"</w:t>
+      </w:r>
+      <w:r>
+        <w:t>/</w:t>
+      </w:r>
+      <w:proofErr w:type="spellStart"/>
+      <w:r>
+        <w:t>img</w:t>
+      </w:r>
+      <w:proofErr w:type="spellEnd"/>
+      <w:r>
+        <w:t>/Tips/</w:t>
+      </w:r>
+      <w:r>
+        <w:t>ReinforceGarageDoor</w:t>
+      </w:r>
+      <w:r>
+        <w:t>.jpg</w:t>
+      </w:r>
+      <w:r>
+        <w:t>"</w:t>
+      </w:r>
+      <w:r>
+        <w:t xml:space="preserve"> </w:t>
+      </w:r>
+      <w:r>
+        <w:t>alt="</w:t>
+      </w:r>
+      <w:proofErr w:type="spellStart"/>
+      <w:r>
+        <w:t>tipImage</w:t>
+      </w:r>
+      <w:proofErr w:type="spellEnd"/>
+      <w:r>
+        <w:t>" width="</w:t>
+      </w:r>
+      <w:r>
+        <w:t>75</w:t>
+      </w:r>
+      <w:r>
+        <w:t>%" height="</w:t>
+      </w:r>
+      <w:r>
+        <w:t>12</w:t>
+      </w:r>
+      <w:r>
+        <w:t>0px"</w:t>
+      </w:r>
+      <w:r>
+        <w:t xml:space="preserve"> </w:t>
+      </w:r>
+      <w:r>
+        <w:t>style="display: block; margin: auto; text-align: center;</w:t>
+      </w:r>
+      <w:r>
+        <w:t>"</w:t>
+      </w:r>
+      <w:r>
+        <w:t>&gt;</w:t>
+      </w:r>
+    </w:p>
+    <w:p>
+      <w:pPr>
+        <w:pStyle w:val="ListParagraph"/>
+      </w:pPr>
       <w:r>
         <w:t>&lt;</w:t>
       </w:r>
@@ -712,8 +2329,98 @@
         </w:numPr>
       </w:pPr>
       <w:r>
-        <w:t xml:space="preserve">Install impact-resistant windows and doors: Consider installing impact-resistant windows and doors that can withstand high winds and flying debris. </w:t>
-      </w:r>
+        <w:t xml:space="preserve">Install impact-resistant windows and doors that can withstand high winds and flying debris. </w:t>
+      </w:r>
+    </w:p>
+    <w:p>
+      <w:pPr>
+        <w:pStyle w:val="ListParagraph"/>
+      </w:pPr>
+      <w:r>
+        <w:t>&lt;</w:t>
+      </w:r>
+      <w:proofErr w:type="spellStart"/>
+      <w:r>
+        <w:t>img</w:t>
+      </w:r>
+      <w:proofErr w:type="spellEnd"/>
+      <w:r>
+        <w:t xml:space="preserve"> </w:t>
+      </w:r>
+      <w:proofErr w:type="spellStart"/>
+      <w:r>
+        <w:t>src</w:t>
+      </w:r>
+      <w:proofErr w:type="spellEnd"/>
+      <w:r>
+        <w:t>=</w:t>
+      </w:r>
+      <w:r>
+        <w:t>"</w:t>
+      </w:r>
+      <w:r>
+        <w:t>/</w:t>
+      </w:r>
+      <w:proofErr w:type="spellStart"/>
+      <w:r>
+        <w:t>img</w:t>
+      </w:r>
+      <w:proofErr w:type="spellEnd"/>
+      <w:r>
+        <w:t>/Tips/Reinforce</w:t>
+      </w:r>
+      <w:r>
+        <w:t>Windows</w:t>
+      </w:r>
+      <w:r>
+        <w:t>.jpg</w:t>
+      </w:r>
+      <w:r>
+        <w:t>"</w:t>
+      </w:r>
+      <w:r>
+        <w:t xml:space="preserve"> </w:t>
+      </w:r>
+      <w:r>
+        <w:t>alt="</w:t>
+      </w:r>
+      <w:proofErr w:type="spellStart"/>
+      <w:r>
+        <w:t>tipImage</w:t>
+      </w:r>
+      <w:proofErr w:type="spellEnd"/>
+      <w:r>
+        <w:t>" width="</w:t>
+      </w:r>
+      <w:r>
+        <w:t>75</w:t>
+      </w:r>
+      <w:r>
+        <w:t>%" height="</w:t>
+      </w:r>
+      <w:r>
+        <w:t>12</w:t>
+      </w:r>
+      <w:r>
+        <w:t>0px"</w:t>
+      </w:r>
+      <w:r>
+        <w:t xml:space="preserve"> </w:t>
+      </w:r>
+      <w:r>
+        <w:t>style="display: block; margin: auto; text-align: center;</w:t>
+      </w:r>
+      <w:r>
+        <w:t>"</w:t>
+      </w:r>
+      <w:r>
+        <w:t>&gt;</w:t>
+      </w:r>
+    </w:p>
+    <w:p>
+      <w:pPr>
+        <w:pStyle w:val="ListParagraph"/>
+      </w:pPr>
       <w:r>
         <w:t>&lt;</w:t>
       </w:r>
@@ -735,8 +2442,104 @@
         </w:numPr>
       </w:pPr>
       <w:r>
-        <w:t xml:space="preserve">Strengthen your roof and walls: Consider reinforcing your roof and walls with hurricane straps, clips, or bracing to improve their resistance to strong winds. </w:t>
-      </w:r>
+        <w:t>Strengthen your roof and walls</w:t>
+      </w:r>
+      <w:r>
+        <w:t xml:space="preserve"> </w:t>
+      </w:r>
+      <w:r>
+        <w:t xml:space="preserve">with hurricane straps, clips, or bracing to improve their resistance to strong winds. </w:t>
+      </w:r>
+    </w:p>
+    <w:p>
+      <w:pPr>
+        <w:pStyle w:val="ListParagraph"/>
+      </w:pPr>
+      <w:r>
+        <w:t>&lt;</w:t>
+      </w:r>
+      <w:proofErr w:type="spellStart"/>
+      <w:r>
+        <w:t>img</w:t>
+      </w:r>
+      <w:proofErr w:type="spellEnd"/>
+      <w:r>
+        <w:t xml:space="preserve"> </w:t>
+      </w:r>
+      <w:proofErr w:type="spellStart"/>
+      <w:r>
+        <w:t>src</w:t>
+      </w:r>
+      <w:proofErr w:type="spellEnd"/>
+      <w:r>
+        <w:t>=</w:t>
+      </w:r>
+      <w:r>
+        <w:t>"</w:t>
+      </w:r>
+      <w:r>
+        <w:t>/</w:t>
+      </w:r>
+      <w:proofErr w:type="spellStart"/>
+      <w:r>
+        <w:t>img</w:t>
+      </w:r>
+      <w:proofErr w:type="spellEnd"/>
+      <w:r>
+        <w:t>/Tips/Reinforce</w:t>
+      </w:r>
+      <w:r>
+        <w:t>Walls</w:t>
+      </w:r>
+      <w:r>
+        <w:t>.jpg</w:t>
+      </w:r>
+      <w:r>
+        <w:t>"</w:t>
+      </w:r>
+      <w:r>
+        <w:t xml:space="preserve"> </w:t>
+      </w:r>
+      <w:r>
+        <w:t>alt="</w:t>
+      </w:r>
+      <w:proofErr w:type="spellStart"/>
+      <w:r>
+        <w:t>tipImage</w:t>
+      </w:r>
+      <w:proofErr w:type="spellEnd"/>
+      <w:r>
+        <w:t>" width="</w:t>
+      </w:r>
+      <w:r>
+        <w:t>75</w:t>
+      </w:r>
+      <w:r>
+        <w:t>%" height="</w:t>
+      </w:r>
+      <w:r>
+        <w:t>12</w:t>
+      </w:r>
+      <w:r>
+        <w:t>0px"</w:t>
+      </w:r>
+      <w:r>
+        <w:t xml:space="preserve"> </w:t>
+      </w:r>
+      <w:r>
+        <w:t>style="display: block; margin: auto; text-align: center;</w:t>
+      </w:r>
+      <w:r>
+        <w:t>"</w:t>
+      </w:r>
+      <w:r>
+        <w:t>&gt;</w:t>
+      </w:r>
+    </w:p>
+    <w:p>
+      <w:pPr>
+        <w:pStyle w:val="ListParagraph"/>
+      </w:pPr>
       <w:r>
         <w:t>&lt;</w:t>
       </w:r>

--- a/Tips Masterlist.docx
+++ b/Tips Masterlist.docx
@@ -52,6 +52,9 @@
         <w:t>"</w:t>
       </w:r>
       <w:r>
+        <w:t>../../public</w:t>
+      </w:r>
+      <w:r>
         <w:t>/</w:t>
       </w:r>
       <w:proofErr w:type="spellStart"/>
@@ -211,15 +214,18 @@
         <w:t>"</w:t>
       </w:r>
       <w:r>
+        <w:t>../../public/</w:t>
+      </w:r>
+      <w:proofErr w:type="spellStart"/>
+      <w:r>
+        <w:t>img</w:t>
+      </w:r>
+      <w:proofErr w:type="spellEnd"/>
+      <w:r>
         <w:t>/</w:t>
       </w:r>
-      <w:proofErr w:type="spellStart"/>
-      <w:r>
-        <w:t>img</w:t>
-      </w:r>
-      <w:proofErr w:type="spellEnd"/>
-      <w:r>
-        <w:t>/Tips/</w:t>
+      <w:r>
+        <w:t>Tips/</w:t>
       </w:r>
       <w:r>
         <w:t>SealGaps</w:t>
@@ -380,15 +386,18 @@
         <w:t>"</w:t>
       </w:r>
       <w:r>
+        <w:t>../../public/</w:t>
+      </w:r>
+      <w:proofErr w:type="spellStart"/>
+      <w:r>
+        <w:t>img</w:t>
+      </w:r>
+      <w:proofErr w:type="spellEnd"/>
+      <w:r>
         <w:t>/</w:t>
       </w:r>
-      <w:proofErr w:type="spellStart"/>
-      <w:r>
-        <w:t>img</w:t>
-      </w:r>
-      <w:proofErr w:type="spellEnd"/>
-      <w:r>
-        <w:t>/Tips/</w:t>
+      <w:r>
+        <w:t>Tips/</w:t>
       </w:r>
       <w:r>
         <w:t>DisconnectHose</w:t>
@@ -493,21 +502,18 @@
         <w:t>"</w:t>
       </w:r>
       <w:r>
+        <w:t>../../public/</w:t>
+      </w:r>
+      <w:proofErr w:type="spellStart"/>
+      <w:r>
+        <w:t>img</w:t>
+      </w:r>
+      <w:proofErr w:type="spellEnd"/>
+      <w:r>
         <w:t>/</w:t>
       </w:r>
-      <w:proofErr w:type="spellStart"/>
-      <w:r>
-        <w:t>img</w:t>
-      </w:r>
-      <w:proofErr w:type="spellEnd"/>
-      <w:r>
-        <w:t>/Tips/</w:t>
-      </w:r>
-      <w:r>
-        <w:t>Gutters</w:t>
-      </w:r>
-      <w:r>
-        <w:t>.jpg</w:t>
+      <w:r>
+        <w:t>Tips/Gutters.jpg</w:t>
       </w:r>
       <w:r>
         <w:t>"</w:t>
@@ -611,15 +617,18 @@
         <w:t>"</w:t>
       </w:r>
       <w:r>
+        <w:t>../../public/</w:t>
+      </w:r>
+      <w:proofErr w:type="spellStart"/>
+      <w:r>
+        <w:t>img</w:t>
+      </w:r>
+      <w:proofErr w:type="spellEnd"/>
+      <w:r>
         <w:t>/</w:t>
       </w:r>
-      <w:proofErr w:type="spellStart"/>
-      <w:r>
-        <w:t>img</w:t>
-      </w:r>
-      <w:proofErr w:type="spellEnd"/>
-      <w:r>
-        <w:t>/Tips/AirConditioning.jpg</w:t>
+      <w:r>
+        <w:t>Tips/AirConditioning.jpg</w:t>
       </w:r>
       <w:r>
         <w:t>"</w:t>
@@ -721,18 +730,18 @@
         <w:t>"</w:t>
       </w:r>
       <w:r>
+        <w:t>../../public/</w:t>
+      </w:r>
+      <w:proofErr w:type="spellStart"/>
+      <w:r>
+        <w:t>img</w:t>
+      </w:r>
+      <w:proofErr w:type="spellEnd"/>
+      <w:r>
         <w:t>/</w:t>
       </w:r>
-      <w:proofErr w:type="spellStart"/>
-      <w:r>
-        <w:t>img</w:t>
-      </w:r>
-      <w:proofErr w:type="spellEnd"/>
-      <w:r>
-        <w:t>/Tips/</w:t>
-      </w:r>
-      <w:r>
-        <w:t>B</w:t>
+      <w:r>
+        <w:t>Tips/B</w:t>
       </w:r>
       <w:r>
         <w:t>lackoutBlinds</w:t>
@@ -840,21 +849,18 @@
         <w:t>"</w:t>
       </w:r>
       <w:r>
+        <w:t>../../public/</w:t>
+      </w:r>
+      <w:proofErr w:type="spellStart"/>
+      <w:r>
+        <w:t>img</w:t>
+      </w:r>
+      <w:proofErr w:type="spellEnd"/>
+      <w:r>
         <w:t>/</w:t>
       </w:r>
-      <w:proofErr w:type="spellStart"/>
-      <w:r>
-        <w:t>img</w:t>
-      </w:r>
-      <w:proofErr w:type="spellEnd"/>
-      <w:r>
-        <w:t>/Tips/</w:t>
-      </w:r>
-      <w:r>
-        <w:t>Insulate</w:t>
-      </w:r>
-      <w:r>
-        <w:t>.jpg</w:t>
+      <w:r>
+        <w:t>Tips/Insulate.jpg</w:t>
       </w:r>
       <w:r>
         <w:t>"</w:t>
@@ -960,15 +966,18 @@
         <w:t>"</w:t>
       </w:r>
       <w:r>
+        <w:t>../../public/</w:t>
+      </w:r>
+      <w:proofErr w:type="spellStart"/>
+      <w:r>
+        <w:t>img</w:t>
+      </w:r>
+      <w:proofErr w:type="spellEnd"/>
+      <w:r>
         <w:t>/</w:t>
       </w:r>
-      <w:proofErr w:type="spellStart"/>
-      <w:r>
-        <w:t>img</w:t>
-      </w:r>
-      <w:proofErr w:type="spellEnd"/>
-      <w:r>
-        <w:t>/Tips/</w:t>
+      <w:r>
+        <w:t>Tips/</w:t>
       </w:r>
       <w:r>
         <w:t>ReflectiveRoof</w:t>
@@ -1076,15 +1085,18 @@
         <w:t>"</w:t>
       </w:r>
       <w:r>
+        <w:t>../../public/</w:t>
+      </w:r>
+      <w:proofErr w:type="spellStart"/>
+      <w:r>
+        <w:t>img</w:t>
+      </w:r>
+      <w:proofErr w:type="spellEnd"/>
+      <w:r>
         <w:t>/</w:t>
       </w:r>
-      <w:proofErr w:type="spellStart"/>
-      <w:r>
-        <w:t>img</w:t>
-      </w:r>
-      <w:proofErr w:type="spellEnd"/>
-      <w:r>
-        <w:t>/Tips/</w:t>
+      <w:r>
+        <w:t>Tips/</w:t>
       </w:r>
       <w:r>
         <w:t>Shade.jpg</w:t>
@@ -1191,15 +1203,18 @@
         <w:t>"</w:t>
       </w:r>
       <w:r>
+        <w:t>../../public/</w:t>
+      </w:r>
+      <w:proofErr w:type="spellStart"/>
+      <w:r>
+        <w:t>img</w:t>
+      </w:r>
+      <w:proofErr w:type="spellEnd"/>
+      <w:r>
         <w:t>/</w:t>
       </w:r>
-      <w:proofErr w:type="spellStart"/>
-      <w:r>
-        <w:t>img</w:t>
-      </w:r>
-      <w:proofErr w:type="spellEnd"/>
-      <w:r>
-        <w:t>/Tips/Gutters.jpg</w:t>
+      <w:r>
+        <w:t>Tips/Gutters.jpg</w:t>
       </w:r>
       <w:r>
         <w:t>"</w:t>
@@ -1298,21 +1313,18 @@
         <w:t>"</w:t>
       </w:r>
       <w:r>
+        <w:t>../../public/</w:t>
+      </w:r>
+      <w:proofErr w:type="spellStart"/>
+      <w:r>
+        <w:t>img</w:t>
+      </w:r>
+      <w:proofErr w:type="spellEnd"/>
+      <w:r>
         <w:t>/</w:t>
       </w:r>
-      <w:proofErr w:type="spellStart"/>
-      <w:r>
-        <w:t>img</w:t>
-      </w:r>
-      <w:proofErr w:type="spellEnd"/>
-      <w:r>
-        <w:t>/Tips/</w:t>
-      </w:r>
-      <w:r>
-        <w:t>WindowLeak</w:t>
-      </w:r>
-      <w:r>
-        <w:t>.jpg</w:t>
+      <w:r>
+        <w:t>Tips/WindowLeak.jpg</w:t>
       </w:r>
       <w:r>
         <w:t>"</w:t>
@@ -1414,24 +1426,18 @@
         <w:t>"</w:t>
       </w:r>
       <w:r>
+        <w:t>../../public/</w:t>
+      </w:r>
+      <w:proofErr w:type="spellStart"/>
+      <w:r>
+        <w:t>img</w:t>
+      </w:r>
+      <w:proofErr w:type="spellEnd"/>
+      <w:r>
         <w:t>/</w:t>
       </w:r>
-      <w:proofErr w:type="spellStart"/>
-      <w:r>
-        <w:t>img</w:t>
-      </w:r>
-      <w:proofErr w:type="spellEnd"/>
-      <w:r>
-        <w:t>/Tips/</w:t>
-      </w:r>
-      <w:r>
-        <w:t>WindowWellCover</w:t>
-      </w:r>
-      <w:r>
-        <w:t>.</w:t>
-      </w:r>
-      <w:r>
-        <w:t>png</w:t>
+      <w:r>
+        <w:t>Tips/WindowWellCover.png</w:t>
       </w:r>
       <w:r>
         <w:t>"</w:t>
@@ -1530,21 +1536,21 @@
         <w:t>"</w:t>
       </w:r>
       <w:r>
+        <w:t>.</w:t>
+      </w:r>
+      <w:r>
+        <w:t>./../public/</w:t>
+      </w:r>
+      <w:proofErr w:type="spellStart"/>
+      <w:r>
+        <w:t>img</w:t>
+      </w:r>
+      <w:proofErr w:type="spellEnd"/>
+      <w:r>
         <w:t>/</w:t>
       </w:r>
-      <w:proofErr w:type="spellStart"/>
-      <w:r>
-        <w:t>img</w:t>
-      </w:r>
-      <w:proofErr w:type="spellEnd"/>
-      <w:r>
-        <w:t>/Tips/</w:t>
-      </w:r>
-      <w:r>
-        <w:t>Grade</w:t>
-      </w:r>
-      <w:r>
-        <w:t>.png</w:t>
+      <w:r>
+        <w:t>Tips/Grade.png</w:t>
       </w:r>
       <w:r>
         <w:t>"</w:t>
@@ -1649,21 +1655,18 @@
         <w:t>"</w:t>
       </w:r>
       <w:r>
+        <w:t>../../public/</w:t>
+      </w:r>
+      <w:proofErr w:type="spellStart"/>
+      <w:r>
+        <w:t>img</w:t>
+      </w:r>
+      <w:proofErr w:type="spellEnd"/>
+      <w:r>
         <w:t>/</w:t>
       </w:r>
-      <w:proofErr w:type="spellStart"/>
-      <w:r>
-        <w:t>img</w:t>
-      </w:r>
-      <w:proofErr w:type="spellEnd"/>
-      <w:r>
-        <w:t>/Tips/</w:t>
-      </w:r>
-      <w:r>
-        <w:t>SpoutAway</w:t>
-      </w:r>
-      <w:r>
-        <w:t>.</w:t>
+      <w:r>
+        <w:t>Tips/SpoutAway.</w:t>
       </w:r>
       <w:r>
         <w:t>jpg</w:t>
@@ -1771,15 +1774,18 @@
         <w:t>"</w:t>
       </w:r>
       <w:r>
+        <w:t>../../public/</w:t>
+      </w:r>
+      <w:proofErr w:type="spellStart"/>
+      <w:r>
+        <w:t>img</w:t>
+      </w:r>
+      <w:proofErr w:type="spellEnd"/>
+      <w:r>
         <w:t>/</w:t>
       </w:r>
-      <w:proofErr w:type="spellStart"/>
-      <w:r>
-        <w:t>img</w:t>
-      </w:r>
-      <w:proofErr w:type="spellEnd"/>
-      <w:r>
-        <w:t>/Tips/</w:t>
+      <w:r>
+        <w:t>Tips/</w:t>
       </w:r>
       <w:r>
         <w:t>RainG</w:t>
@@ -1904,18 +1910,18 @@
         <w:t>"</w:t>
       </w:r>
       <w:r>
+        <w:t>../../public/</w:t>
+      </w:r>
+      <w:proofErr w:type="spellStart"/>
+      <w:r>
+        <w:t>img</w:t>
+      </w:r>
+      <w:proofErr w:type="spellEnd"/>
+      <w:r>
         <w:t>/</w:t>
       </w:r>
-      <w:proofErr w:type="spellStart"/>
-      <w:r>
-        <w:t>img</w:t>
-      </w:r>
-      <w:proofErr w:type="spellEnd"/>
-      <w:r>
-        <w:t>/Tips/</w:t>
-      </w:r>
-      <w:r>
-        <w:t>Shingle.jpg</w:t>
+      <w:r>
+        <w:t>Tips/Shingle.jpg</w:t>
       </w:r>
       <w:r>
         <w:t>"</w:t>
@@ -2014,21 +2020,18 @@
         <w:t>"</w:t>
       </w:r>
       <w:r>
+        <w:t>../../public/</w:t>
+      </w:r>
+      <w:proofErr w:type="spellStart"/>
+      <w:r>
+        <w:t>img</w:t>
+      </w:r>
+      <w:proofErr w:type="spellEnd"/>
+      <w:r>
         <w:t>/</w:t>
       </w:r>
-      <w:proofErr w:type="spellStart"/>
-      <w:r>
-        <w:t>img</w:t>
-      </w:r>
-      <w:proofErr w:type="spellEnd"/>
-      <w:r>
-        <w:t>/Tips/S</w:t>
-      </w:r>
-      <w:r>
-        <w:t>ecureFurniture</w:t>
-      </w:r>
-      <w:r>
-        <w:t>.jpg</w:t>
+      <w:r>
+        <w:t>Tips/SecureFurniture.jpg</w:t>
       </w:r>
       <w:r>
         <w:t>"</w:t>
@@ -2133,15 +2136,18 @@
         <w:t>"</w:t>
       </w:r>
       <w:r>
+        <w:t>../../public/</w:t>
+      </w:r>
+      <w:proofErr w:type="spellStart"/>
+      <w:r>
+        <w:t>img</w:t>
+      </w:r>
+      <w:proofErr w:type="spellEnd"/>
+      <w:r>
         <w:t>/</w:t>
       </w:r>
-      <w:proofErr w:type="spellStart"/>
-      <w:r>
-        <w:t>img</w:t>
-      </w:r>
-      <w:proofErr w:type="spellEnd"/>
-      <w:r>
-        <w:t>/Tips/</w:t>
+      <w:r>
+        <w:t>Tips/</w:t>
       </w:r>
       <w:r>
         <w:t>TrimTrees</w:t>
@@ -2246,21 +2252,18 @@
         <w:t>"</w:t>
       </w:r>
       <w:r>
+        <w:t>../../public/</w:t>
+      </w:r>
+      <w:proofErr w:type="spellStart"/>
+      <w:r>
+        <w:t>img</w:t>
+      </w:r>
+      <w:proofErr w:type="spellEnd"/>
+      <w:r>
         <w:t>/</w:t>
       </w:r>
-      <w:proofErr w:type="spellStart"/>
-      <w:r>
-        <w:t>img</w:t>
-      </w:r>
-      <w:proofErr w:type="spellEnd"/>
-      <w:r>
-        <w:t>/Tips/</w:t>
-      </w:r>
-      <w:r>
-        <w:t>ReinforceGarageDoor</w:t>
-      </w:r>
-      <w:r>
-        <w:t>.jpg</w:t>
+      <w:r>
+        <w:t>Tips/ReinforceGarageDoor.jpg</w:t>
       </w:r>
       <w:r>
         <w:t>"</w:t>
@@ -2359,21 +2362,18 @@
         <w:t>"</w:t>
       </w:r>
       <w:r>
+        <w:t>../../public/</w:t>
+      </w:r>
+      <w:proofErr w:type="spellStart"/>
+      <w:r>
+        <w:t>img</w:t>
+      </w:r>
+      <w:proofErr w:type="spellEnd"/>
+      <w:r>
         <w:t>/</w:t>
       </w:r>
-      <w:proofErr w:type="spellStart"/>
-      <w:r>
-        <w:t>img</w:t>
-      </w:r>
-      <w:proofErr w:type="spellEnd"/>
-      <w:r>
-        <w:t>/Tips/Reinforce</w:t>
-      </w:r>
-      <w:r>
-        <w:t>Windows</w:t>
-      </w:r>
-      <w:r>
-        <w:t>.jpg</w:t>
+      <w:r>
+        <w:t>Tips/ReinforceWindows.jpg</w:t>
       </w:r>
       <w:r>
         <w:t>"</w:t>
@@ -2478,21 +2478,18 @@
         <w:t>"</w:t>
       </w:r>
       <w:r>
+        <w:t>../../public/</w:t>
+      </w:r>
+      <w:proofErr w:type="spellStart"/>
+      <w:r>
+        <w:t>img</w:t>
+      </w:r>
+      <w:proofErr w:type="spellEnd"/>
+      <w:r>
         <w:t>/</w:t>
       </w:r>
-      <w:proofErr w:type="spellStart"/>
-      <w:r>
-        <w:t>img</w:t>
-      </w:r>
-      <w:proofErr w:type="spellEnd"/>
-      <w:r>
-        <w:t>/Tips/Reinforce</w:t>
-      </w:r>
-      <w:r>
-        <w:t>Walls</w:t>
-      </w:r>
-      <w:r>
-        <w:t>.jpg</w:t>
+      <w:r>
+        <w:t>Tips/ReinforceWalls.jpg</w:t>
       </w:r>
       <w:r>
         <w:t>"</w:t>
